--- a/CIS 2423_CW_ProjectDescription_202420.docx
+++ b/CIS 2423_CW_ProjectDescription_202420.docx
@@ -1467,55 +1467,7 @@
                 <w:sz w:val="16"/>
                 <w:szCs w:val="16"/>
               </w:rPr>
-              <w:t xml:space="preserve">Grades for the students in one group will vary based on </w:t>
-            </w:r>
-            <w:proofErr w:type="gramStart"/>
-            <w:r>
-              <w:rPr>
-                <w:rStyle w:val="normaltextrun"/>
-                <w:rFonts w:ascii="Microsoft GothicNeo" w:eastAsia="Microsoft GothicNeo" w:hAnsi="Microsoft GothicNeo" w:cs="Microsoft GothicNeo" w:hint="eastAsia"/>
-                <w:b/>
-                <w:bCs/>
-                <w:sz w:val="16"/>
-                <w:szCs w:val="16"/>
-              </w:rPr>
-              <w:t>the individual</w:t>
-            </w:r>
-            <w:proofErr w:type="gramEnd"/>
-            <w:r>
-              <w:rPr>
-                <w:rStyle w:val="normaltextrun"/>
-                <w:rFonts w:ascii="Microsoft GothicNeo" w:eastAsia="Microsoft GothicNeo" w:hAnsi="Microsoft GothicNeo" w:cs="Microsoft GothicNeo" w:hint="eastAsia"/>
-                <w:b/>
-                <w:bCs/>
-                <w:sz w:val="16"/>
-                <w:szCs w:val="16"/>
-              </w:rPr>
-              <w:t xml:space="preserve"> performance in </w:t>
-            </w:r>
-            <w:proofErr w:type="gramStart"/>
-            <w:r>
-              <w:rPr>
-                <w:rStyle w:val="normaltextrun"/>
-                <w:rFonts w:ascii="Microsoft GothicNeo" w:eastAsia="Microsoft GothicNeo" w:hAnsi="Microsoft GothicNeo" w:cs="Microsoft GothicNeo" w:hint="eastAsia"/>
-                <w:b/>
-                <w:bCs/>
-                <w:sz w:val="16"/>
-                <w:szCs w:val="16"/>
-              </w:rPr>
-              <w:t>the additional</w:t>
-            </w:r>
-            <w:proofErr w:type="gramEnd"/>
-            <w:r>
-              <w:rPr>
-                <w:rStyle w:val="normaltextrun"/>
-                <w:rFonts w:ascii="Microsoft GothicNeo" w:eastAsia="Microsoft GothicNeo" w:hAnsi="Microsoft GothicNeo" w:cs="Microsoft GothicNeo" w:hint="eastAsia"/>
-                <w:b/>
-                <w:bCs/>
-                <w:sz w:val="16"/>
-                <w:szCs w:val="16"/>
-              </w:rPr>
-              <w:t xml:space="preserve"> assessment.</w:t>
+              <w:t>Grades for the students in one group will vary based on the individual performance in the additional assessment.</w:t>
             </w:r>
             <w:r>
               <w:rPr>
@@ -1719,27 +1671,7 @@
                 <w:sz w:val="16"/>
                 <w:szCs w:val="16"/>
               </w:rPr>
-              <w:t xml:space="preserve">• A student found guilty of having committed acts of academic integrity </w:t>
-            </w:r>
-            <w:proofErr w:type="gramStart"/>
-            <w:r>
-              <w:rPr>
-                <w:rStyle w:val="normaltextrun"/>
-                <w:rFonts w:ascii="Microsoft GothicNeo" w:eastAsia="Microsoft GothicNeo" w:hAnsi="Microsoft GothicNeo" w:cs="Microsoft GothicNeo" w:hint="eastAsia"/>
-                <w:sz w:val="16"/>
-                <w:szCs w:val="16"/>
-              </w:rPr>
-              <w:t>breach(es)</w:t>
-            </w:r>
-            <w:proofErr w:type="gramEnd"/>
-            <w:r>
-              <w:rPr>
-                <w:rStyle w:val="normaltextrun"/>
-                <w:rFonts w:ascii="Microsoft GothicNeo" w:eastAsia="Microsoft GothicNeo" w:hAnsi="Microsoft GothicNeo" w:cs="Microsoft GothicNeo" w:hint="eastAsia"/>
-                <w:sz w:val="16"/>
-                <w:szCs w:val="16"/>
-              </w:rPr>
-              <w:t xml:space="preserve"> will be subject to the relevant sanctions as outlined by HCT.</w:t>
+              <w:t>• A student found guilty of having committed acts of academic integrity breach(es) will be subject to the relevant sanctions as outlined by HCT.</w:t>
             </w:r>
             <w:r>
               <w:rPr>
@@ -3073,27 +3005,7 @@
                 <w:sz w:val="16"/>
                 <w:szCs w:val="16"/>
               </w:rPr>
-              <w:t xml:space="preserve">This assignment is entirely my own work except where I have duly acknowledged other sources in the text and listed those sources at the end of the assignment.  I have not previously submitted this work to </w:t>
-            </w:r>
-            <w:proofErr w:type="gramStart"/>
-            <w:r>
-              <w:rPr>
-                <w:rStyle w:val="normaltextrun"/>
-                <w:rFonts w:ascii="Microsoft GothicNeo" w:eastAsia="Microsoft GothicNeo" w:hAnsi="Microsoft GothicNeo" w:cs="Microsoft GothicNeo" w:hint="eastAsia"/>
-                <w:sz w:val="16"/>
-                <w:szCs w:val="16"/>
-              </w:rPr>
-              <w:t>the HCT</w:t>
-            </w:r>
-            <w:proofErr w:type="gramEnd"/>
-            <w:r>
-              <w:rPr>
-                <w:rStyle w:val="normaltextrun"/>
-                <w:rFonts w:ascii="Microsoft GothicNeo" w:eastAsia="Microsoft GothicNeo" w:hAnsi="Microsoft GothicNeo" w:cs="Microsoft GothicNeo" w:hint="eastAsia"/>
-                <w:sz w:val="16"/>
-                <w:szCs w:val="16"/>
-              </w:rPr>
-              <w:t>, or any other entity. I understand that I may be orally examined on my submission.</w:t>
+              <w:t>This assignment is entirely my own work except where I have duly acknowledged other sources in the text and listed those sources at the end of the assignment.  I have not previously submitted this work to the HCT, or any other entity. I understand that I may be orally examined on my submission.</w:t>
             </w:r>
             <w:r>
               <w:rPr>
@@ -3315,6 +3227,17 @@
               </w:rPr>
               <w:t> </w:t>
             </w:r>
+            <w:r>
+              <w:rPr>
+                <w:rStyle w:val="eop"/>
+                <w:rFonts w:ascii="Microsoft GothicNeo" w:eastAsia="Microsoft GothicNeo" w:hAnsi="Microsoft GothicNeo" w:cs="Microsoft GothicNeo"/>
+                <w:b/>
+                <w:bCs/>
+                <w:sz w:val="16"/>
+                <w:szCs w:val="16"/>
+              </w:rPr>
+              <w:t>Asma</w:t>
+            </w:r>
           </w:p>
         </w:tc>
         <w:tc>
@@ -3352,6 +3275,17 @@
               </w:rPr>
               <w:t> </w:t>
             </w:r>
+            <w:r>
+              <w:rPr>
+                <w:rStyle w:val="eop"/>
+                <w:rFonts w:ascii="Microsoft GothicNeo" w:eastAsia="Microsoft GothicNeo" w:hAnsi="Microsoft GothicNeo" w:cs="Microsoft GothicNeo"/>
+                <w:b/>
+                <w:bCs/>
+                <w:sz w:val="16"/>
+                <w:szCs w:val="16"/>
+              </w:rPr>
+              <w:t>Hind</w:t>
+            </w:r>
           </w:p>
         </w:tc>
         <w:tc>
@@ -3389,6 +3323,28 @@
               </w:rPr>
               <w:t> </w:t>
             </w:r>
+            <w:r>
+              <w:rPr>
+                <w:rStyle w:val="eop"/>
+                <w:rFonts w:ascii="Microsoft GothicNeo" w:eastAsia="Microsoft GothicNeo" w:hAnsi="Microsoft GothicNeo" w:cs="Microsoft GothicNeo"/>
+                <w:b/>
+                <w:bCs/>
+                <w:sz w:val="16"/>
+                <w:szCs w:val="16"/>
+              </w:rPr>
+              <w:t>T</w:t>
+            </w:r>
+            <w:r>
+              <w:rPr>
+                <w:rStyle w:val="eop"/>
+                <w:rFonts w:ascii="Microsoft GothicNeo" w:eastAsia="Microsoft GothicNeo" w:hAnsi="Microsoft GothicNeo" w:cs="Microsoft GothicNeo"/>
+                <w:b/>
+                <w:bCs/>
+                <w:sz w:val="16"/>
+                <w:szCs w:val="16"/>
+              </w:rPr>
+              <w:t>hamna</w:t>
+            </w:r>
           </w:p>
         </w:tc>
       </w:tr>
@@ -3480,14 +3436,21 @@
             </w:r>
             <w:r>
               <w:rPr>
-                <w:rStyle w:val="eop"/>
-                <w:rFonts w:ascii="Microsoft GothicNeo" w:eastAsia="Microsoft GothicNeo" w:hAnsi="Microsoft GothicNeo" w:cs="Microsoft GothicNeo" w:hint="eastAsia"/>
-                <w:b/>
-                <w:bCs/>
+                <w:rStyle w:val="normaltextrun"/>
+                <w:rFonts w:ascii="Microsoft GothicNeo" w:eastAsia="Microsoft GothicNeo" w:hAnsi="Microsoft GothicNeo" w:cs="Microsoft GothicNeo"/>
                 <w:sz w:val="16"/>
                 <w:szCs w:val="16"/>
               </w:rPr>
-              <w:t> </w:t>
+              <w:t>4</w:t>
+            </w:r>
+            <w:r>
+              <w:rPr>
+                <w:rStyle w:val="normaltextrun"/>
+                <w:rFonts w:ascii="Microsoft GothicNeo" w:eastAsia="Microsoft GothicNeo" w:hAnsi="Microsoft GothicNeo" w:cs="Microsoft GothicNeo"/>
+                <w:sz w:val="16"/>
+                <w:szCs w:val="16"/>
+              </w:rPr>
+              <w:t>92811</w:t>
             </w:r>
           </w:p>
         </w:tc>
@@ -3518,22 +3481,11 @@
             <w:r>
               <w:rPr>
                 <w:rStyle w:val="normaltextrun"/>
-                <w:rFonts w:ascii="Microsoft GothicNeo" w:eastAsia="Microsoft GothicNeo" w:hAnsi="Microsoft GothicNeo" w:cs="Microsoft GothicNeo" w:hint="eastAsia"/>
+                <w:rFonts w:ascii="Microsoft GothicNeo" w:eastAsia="Microsoft GothicNeo" w:hAnsi="Microsoft GothicNeo" w:cs="Microsoft GothicNeo"/>
                 <w:sz w:val="16"/>
                 <w:szCs w:val="16"/>
               </w:rPr>
-              <w:t>H00</w:t>
-            </w:r>
-            <w:r>
-              <w:rPr>
-                <w:rStyle w:val="eop"/>
-                <w:rFonts w:ascii="Microsoft GothicNeo" w:eastAsia="Microsoft GothicNeo" w:hAnsi="Microsoft GothicNeo" w:cs="Microsoft GothicNeo" w:hint="eastAsia"/>
-                <w:b/>
-                <w:bCs/>
-                <w:sz w:val="16"/>
-                <w:szCs w:val="16"/>
-              </w:rPr>
-              <w:t> </w:t>
+              <w:t>H00532324</w:t>
             </w:r>
           </w:p>
         </w:tc>
@@ -3564,22 +3516,11 @@
             <w:r>
               <w:rPr>
                 <w:rStyle w:val="normaltextrun"/>
-                <w:rFonts w:ascii="Microsoft GothicNeo" w:eastAsia="Microsoft GothicNeo" w:hAnsi="Microsoft GothicNeo" w:cs="Microsoft GothicNeo" w:hint="eastAsia"/>
+                <w:rFonts w:ascii="Microsoft GothicNeo" w:eastAsia="Microsoft GothicNeo" w:hAnsi="Microsoft GothicNeo" w:cs="Microsoft GothicNeo"/>
                 <w:sz w:val="16"/>
                 <w:szCs w:val="16"/>
               </w:rPr>
-              <w:t>H00</w:t>
-            </w:r>
-            <w:r>
-              <w:rPr>
-                <w:rStyle w:val="eop"/>
-                <w:rFonts w:ascii="Microsoft GothicNeo" w:eastAsia="Microsoft GothicNeo" w:hAnsi="Microsoft GothicNeo" w:cs="Microsoft GothicNeo" w:hint="eastAsia"/>
-                <w:b/>
-                <w:bCs/>
-                <w:sz w:val="16"/>
-                <w:szCs w:val="16"/>
-              </w:rPr>
-              <w:t> </w:t>
+              <w:t>H00491950</w:t>
             </w:r>
           </w:p>
         </w:tc>
@@ -4504,15 +4445,7 @@
         <w:jc w:val="both"/>
       </w:pPr>
       <w:r>
-        <w:t xml:space="preserve"> Create a sample and visualize sample data using graphs/charts and remove the unwanted </w:t>
-      </w:r>
-      <w:proofErr w:type="gramStart"/>
-      <w:r>
-        <w:t>outliers;</w:t>
-      </w:r>
-      <w:proofErr w:type="gramEnd"/>
-      <w:r>
-        <w:t xml:space="preserve"> </w:t>
+        <w:t xml:space="preserve"> Create a sample and visualize sample data using graphs/charts and remove the unwanted outliers; </w:t>
       </w:r>
     </w:p>
     <w:p>
@@ -4526,15 +4459,7 @@
         <w:jc w:val="both"/>
       </w:pPr>
       <w:r>
-        <w:t xml:space="preserve">Investigate the correlation between the </w:t>
-      </w:r>
-      <w:proofErr w:type="gramStart"/>
-      <w:r>
-        <w:t>variables;</w:t>
-      </w:r>
-      <w:proofErr w:type="gramEnd"/>
-      <w:r>
-        <w:t xml:space="preserve"> </w:t>
+        <w:t xml:space="preserve">Investigate the correlation between the variables; </w:t>
       </w:r>
     </w:p>
     <w:p>
@@ -4548,15 +4473,7 @@
         <w:jc w:val="both"/>
       </w:pPr>
       <w:r>
-        <w:t xml:space="preserve">Perform hypothesis testing if you have any assumptions about your </w:t>
-      </w:r>
-      <w:proofErr w:type="gramStart"/>
-      <w:r>
-        <w:t>dataset;</w:t>
-      </w:r>
-      <w:proofErr w:type="gramEnd"/>
-      <w:r>
-        <w:t xml:space="preserve"> </w:t>
+        <w:t xml:space="preserve">Perform hypothesis testing if you have any assumptions about your dataset; </w:t>
       </w:r>
     </w:p>
     <w:p>
@@ -4570,13 +4487,8 @@
         <w:jc w:val="both"/>
       </w:pPr>
       <w:r>
-        <w:t xml:space="preserve">Perform data preprocessing prior to building a data </w:t>
+        <w:t>Perform data preprocessing prior to building a data model;</w:t>
       </w:r>
-      <w:proofErr w:type="gramStart"/>
-      <w:r>
-        <w:t>model;</w:t>
-      </w:r>
-      <w:proofErr w:type="gramEnd"/>
     </w:p>
     <w:p>
       <w:pPr>
@@ -4589,15 +4501,7 @@
         <w:jc w:val="both"/>
       </w:pPr>
       <w:r>
-        <w:t xml:space="preserve">Create and optimize the regression model for the selected dataset </w:t>
-      </w:r>
-      <w:proofErr w:type="gramStart"/>
-      <w:r>
-        <w:t>in order to</w:t>
-      </w:r>
-      <w:proofErr w:type="gramEnd"/>
-      <w:r>
-        <w:t xml:space="preserve"> predict the values; and</w:t>
+        <w:t>Create and optimize the regression model for the selected dataset in order to predict the values; and</w:t>
       </w:r>
     </w:p>
     <w:p>
@@ -4611,23 +4515,7 @@
         <w:jc w:val="both"/>
       </w:pPr>
       <w:r>
-        <w:t xml:space="preserve">Develop and </w:t>
-      </w:r>
-      <w:proofErr w:type="gramStart"/>
-      <w:r>
-        <w:t>Optimize</w:t>
-      </w:r>
-      <w:proofErr w:type="gramEnd"/>
-      <w:r>
-        <w:t xml:space="preserve"> the classification model for the selected dataset </w:t>
-      </w:r>
-      <w:proofErr w:type="gramStart"/>
-      <w:r>
-        <w:t>in order to</w:t>
-      </w:r>
-      <w:proofErr w:type="gramEnd"/>
-      <w:r>
-        <w:t xml:space="preserve"> predict the values.</w:t>
+        <w:t>Develop and Optimize the classification model for the selected dataset in order to predict the values.</w:t>
       </w:r>
     </w:p>
     <w:p>
@@ -4647,15 +4535,7 @@
         <w:t>optimize</w:t>
       </w:r>
       <w:r>
-        <w:t xml:space="preserve"> the model </w:t>
-      </w:r>
-      <w:proofErr w:type="gramStart"/>
-      <w:r>
-        <w:t>in order to</w:t>
-      </w:r>
-      <w:proofErr w:type="gramEnd"/>
-      <w:r>
-        <w:t xml:space="preserve"> obtain the desired output.</w:t>
+        <w:t xml:space="preserve"> the model in order to obtain the desired output.</w:t>
       </w:r>
     </w:p>
     <w:p>
@@ -4712,26 +4592,10 @@
         <w:t>)</w:t>
       </w:r>
       <w:r>
-        <w:t xml:space="preserve">. The project carries 25% of your coursework marks. You are required to work in a team of </w:t>
-      </w:r>
-      <w:proofErr w:type="gramStart"/>
-      <w:r>
-        <w:t>maximum</w:t>
-      </w:r>
-      <w:proofErr w:type="gramEnd"/>
-      <w:r>
-        <w:t xml:space="preserve"> FOUR (4) members.</w:t>
+        <w:t>. The project carries 25% of your coursework marks. You are required to work in a team of maximum FOUR (4) members.</w:t>
       </w:r>
       <w:r>
-        <w:t xml:space="preserve"> It is important that you need to collaborate </w:t>
-      </w:r>
-      <w:proofErr w:type="gramStart"/>
-      <w:r>
-        <w:t>in</w:t>
-      </w:r>
-      <w:proofErr w:type="gramEnd"/>
-      <w:r>
-        <w:t xml:space="preserve"> working on the project within your team. T</w:t>
+        <w:t xml:space="preserve"> It is important that you need to collaborate in working on the project within your team. T</w:t>
       </w:r>
       <w:r>
         <w:t xml:space="preserve">he collaboration between the </w:t>
@@ -5009,23 +4873,7 @@
                 <w:rFonts w:eastAsiaTheme="minorEastAsia"/>
                 <w:color w:val="auto"/>
               </w:rPr>
-              <w:t xml:space="preserve">Identify and </w:t>
-            </w:r>
-            <w:proofErr w:type="gramStart"/>
-            <w:r>
-              <w:rPr>
-                <w:rFonts w:eastAsiaTheme="minorEastAsia"/>
-                <w:color w:val="auto"/>
-              </w:rPr>
-              <w:t>Justify</w:t>
-            </w:r>
-            <w:proofErr w:type="gramEnd"/>
-            <w:r>
-              <w:rPr>
-                <w:rFonts w:eastAsiaTheme="minorEastAsia"/>
-                <w:color w:val="auto"/>
-              </w:rPr>
-              <w:t xml:space="preserve"> the type of programming used for data analysis</w:t>
+              <w:t>Identify and Justify the type of programming used for data analysis</w:t>
             </w:r>
           </w:p>
         </w:tc>
@@ -5164,23 +5012,7 @@
                 <w:rFonts w:eastAsiaTheme="minorEastAsia"/>
                 <w:color w:val="auto"/>
               </w:rPr>
-              <w:t xml:space="preserve">Identify and </w:t>
-            </w:r>
-            <w:proofErr w:type="gramStart"/>
-            <w:r>
-              <w:rPr>
-                <w:rFonts w:eastAsiaTheme="minorEastAsia"/>
-                <w:color w:val="auto"/>
-              </w:rPr>
-              <w:t>Justify</w:t>
-            </w:r>
-            <w:proofErr w:type="gramEnd"/>
-            <w:r>
-              <w:rPr>
-                <w:rFonts w:eastAsiaTheme="minorEastAsia"/>
-                <w:color w:val="auto"/>
-              </w:rPr>
-              <w:t xml:space="preserve"> the independent and dependent variables for the chosen dataset.</w:t>
+              <w:t>Identify and Justify the independent and dependent variables for the chosen dataset.</w:t>
             </w:r>
           </w:p>
         </w:tc>
@@ -5894,23 +5726,7 @@
                 <w:rFonts w:eastAsiaTheme="minorEastAsia"/>
                 <w:color w:val="auto"/>
               </w:rPr>
-              <w:t xml:space="preserve">Hint: Use </w:t>
-            </w:r>
-            <w:proofErr w:type="spellStart"/>
-            <w:r>
-              <w:rPr>
-                <w:rFonts w:eastAsiaTheme="minorEastAsia"/>
-                <w:color w:val="auto"/>
-              </w:rPr>
-              <w:t>Matplot</w:t>
-            </w:r>
-            <w:proofErr w:type="spellEnd"/>
-            <w:r>
-              <w:rPr>
-                <w:rFonts w:eastAsiaTheme="minorEastAsia"/>
-                <w:color w:val="auto"/>
-              </w:rPr>
-              <w:t xml:space="preserve"> or Ski-learn library</w:t>
+              <w:t>Hint: Use Matplot or Ski-learn library</w:t>
             </w:r>
           </w:p>
         </w:tc>
@@ -6002,23 +5818,7 @@
                 <w:rFonts w:eastAsiaTheme="minorEastAsia"/>
                 <w:color w:val="auto"/>
               </w:rPr>
-              <w:t xml:space="preserve">Note: If you have more than one independent variable, then </w:t>
-            </w:r>
-            <w:proofErr w:type="gramStart"/>
-            <w:r>
-              <w:rPr>
-                <w:rFonts w:eastAsiaTheme="minorEastAsia"/>
-                <w:color w:val="auto"/>
-              </w:rPr>
-              <w:t>chose</w:t>
-            </w:r>
-            <w:proofErr w:type="gramEnd"/>
-            <w:r>
-              <w:rPr>
-                <w:rFonts w:eastAsiaTheme="minorEastAsia"/>
-                <w:color w:val="auto"/>
-              </w:rPr>
-              <w:t xml:space="preserve"> any one of the independent variables.</w:t>
+              <w:t>Note: If you have more than one independent variable, then chose any one of the independent variables.</w:t>
             </w:r>
           </w:p>
         </w:tc>
@@ -6387,7 +6187,6 @@
               <w:rPr>
                 <w:rFonts w:eastAsiaTheme="minorEastAsia"/>
                 <w:color w:val="auto"/>
-                <w:highlight w:val="yellow"/>
               </w:rPr>
               <w:t>Naïve-Bayes</w:t>
             </w:r>
@@ -6456,14 +6255,12 @@
               <w:rPr>
                 <w:rFonts w:eastAsiaTheme="minorEastAsia"/>
                 <w:color w:val="auto"/>
-                <w:highlight w:val="yellow"/>
               </w:rPr>
             </w:pPr>
             <w:r>
               <w:rPr>
                 <w:rFonts w:eastAsiaTheme="minorEastAsia"/>
                 <w:color w:val="auto"/>
-                <w:highlight w:val="yellow"/>
               </w:rPr>
               <w:t>Evaluate the performance of each model using confusion matrix and accuracy and identify the best fit classifier for the chosen dataset.</w:t>
             </w:r>
@@ -6529,14 +6326,12 @@
               <w:rPr>
                 <w:rFonts w:eastAsiaTheme="minorEastAsia"/>
                 <w:color w:val="auto"/>
-                <w:highlight w:val="yellow"/>
               </w:rPr>
             </w:pPr>
             <w:r>
               <w:rPr>
                 <w:rFonts w:eastAsiaTheme="minorEastAsia"/>
                 <w:color w:val="auto"/>
-                <w:highlight w:val="yellow"/>
               </w:rPr>
               <w:t>Predict the dependent variable by using best-fit classifier.</w:t>
             </w:r>
@@ -6670,14 +6465,12 @@
               <w:rPr>
                 <w:rFonts w:eastAsiaTheme="minorEastAsia"/>
                 <w:color w:val="auto"/>
-                <w:highlight w:val="yellow"/>
               </w:rPr>
             </w:pPr>
             <w:r>
               <w:rPr>
                 <w:rFonts w:eastAsiaTheme="minorEastAsia"/>
                 <w:color w:val="auto"/>
-                <w:highlight w:val="yellow"/>
               </w:rPr>
               <w:t>Explain the strategy for improving the system after viewing the cluster diagram.</w:t>
             </w:r>
@@ -6900,23 +6693,7 @@
                 <w:rFonts w:eastAsiaTheme="minorEastAsia"/>
                 <w:color w:val="auto"/>
               </w:rPr>
-              <w:t>Upload all the project files created for CLO</w:t>
-            </w:r>
-            <w:proofErr w:type="gramStart"/>
-            <w:r>
-              <w:rPr>
-                <w:rFonts w:eastAsiaTheme="minorEastAsia"/>
-                <w:color w:val="auto"/>
-              </w:rPr>
-              <w:t>1,CLO</w:t>
-            </w:r>
-            <w:proofErr w:type="gramEnd"/>
-            <w:r>
-              <w:rPr>
-                <w:rFonts w:eastAsiaTheme="minorEastAsia"/>
-                <w:color w:val="auto"/>
-              </w:rPr>
-              <w:t>2 and CLO3 to the Git Hub repo</w:t>
+              <w:t>Upload all the project files created for CLO1,CLO2 and CLO3 to the Git Hub repo</w:t>
             </w:r>
           </w:p>
         </w:tc>
@@ -7365,21 +7142,7 @@
         <w:rPr>
           <w:color w:val="000000" w:themeColor="text1"/>
         </w:rPr>
-        <w:t xml:space="preserve">A complete report about the purpose of data analysis, programming language chosen for data analysis, types of machine language algorithm to be </w:t>
-      </w:r>
-      <w:proofErr w:type="spellStart"/>
-      <w:r>
-        <w:rPr>
-          <w:color w:val="000000" w:themeColor="text1"/>
-        </w:rPr>
-        <w:t>analysed</w:t>
-      </w:r>
-      <w:proofErr w:type="spellEnd"/>
-      <w:r>
-        <w:rPr>
-          <w:color w:val="000000" w:themeColor="text1"/>
-        </w:rPr>
-        <w:t xml:space="preserve"> and the list of variables chosen for analysis </w:t>
+        <w:t xml:space="preserve">A complete report about the purpose of data analysis, programming language chosen for data analysis, types of machine language algorithm to be analysed and the list of variables chosen for analysis </w:t>
       </w:r>
       <w:r>
         <w:rPr>
@@ -7481,21 +7244,7 @@
         <w:rPr>
           <w:color w:val="000000" w:themeColor="text1"/>
         </w:rPr>
-        <w:t xml:space="preserve">A comprehensive description about the data model created using classification and clustering algorithm of machine learning. It should involve the narrative about the data model is </w:t>
-      </w:r>
-      <w:proofErr w:type="gramStart"/>
-      <w:r>
-        <w:rPr>
-          <w:color w:val="000000" w:themeColor="text1"/>
-        </w:rPr>
-        <w:t>optimize</w:t>
-      </w:r>
-      <w:proofErr w:type="gramEnd"/>
-      <w:r>
-        <w:rPr>
-          <w:color w:val="000000" w:themeColor="text1"/>
-        </w:rPr>
-        <w:t xml:space="preserve"> to predict the variables and bow the best fit model has been chosen. [</w:t>
+        <w:t>A comprehensive description about the data model created using classification and clustering algorithm of machine learning. It should involve the narrative about the data model is optimize to predict the variables and bow the best fit model has been chosen. [</w:t>
       </w:r>
       <w:r>
         <w:rPr>
@@ -8677,49 +8426,15 @@
                 <w:shd w:val="clear" w:color="auto" w:fill="FFFFFF"/>
               </w:rPr>
             </w:pPr>
-            <w:proofErr w:type="gramStart"/>
-            <w:r>
-              <w:rPr>
-                <w:rFonts w:cstheme="minorHAnsi"/>
-                <w:color w:val="444444"/>
-                <w:sz w:val="18"/>
-                <w:szCs w:val="18"/>
-                <w:shd w:val="clear" w:color="auto" w:fill="FFFFFF"/>
-              </w:rPr>
-              <w:t>Purpose</w:t>
-            </w:r>
-            <w:proofErr w:type="gramEnd"/>
-            <w:r>
-              <w:rPr>
-                <w:rFonts w:cstheme="minorHAnsi"/>
-                <w:color w:val="444444"/>
-                <w:sz w:val="18"/>
-                <w:szCs w:val="18"/>
-                <w:shd w:val="clear" w:color="auto" w:fill="FFFFFF"/>
-              </w:rPr>
-              <w:t xml:space="preserve"> of data analysis </w:t>
-            </w:r>
-            <w:proofErr w:type="gramStart"/>
-            <w:r>
-              <w:rPr>
-                <w:rFonts w:cstheme="minorHAnsi"/>
-                <w:color w:val="444444"/>
-                <w:sz w:val="18"/>
-                <w:szCs w:val="18"/>
-                <w:shd w:val="clear" w:color="auto" w:fill="FFFFFF"/>
-              </w:rPr>
-              <w:t>not</w:t>
-            </w:r>
-            <w:proofErr w:type="gramEnd"/>
-            <w:r>
-              <w:rPr>
-                <w:rFonts w:cstheme="minorHAnsi"/>
-                <w:color w:val="444444"/>
-                <w:sz w:val="18"/>
-                <w:szCs w:val="18"/>
-                <w:shd w:val="clear" w:color="auto" w:fill="FFFFFF"/>
-              </w:rPr>
-              <w:t xml:space="preserve"> mentioned</w:t>
+            <w:r>
+              <w:rPr>
+                <w:rFonts w:cstheme="minorHAnsi"/>
+                <w:color w:val="444444"/>
+                <w:sz w:val="18"/>
+                <w:szCs w:val="18"/>
+                <w:shd w:val="clear" w:color="auto" w:fill="FFFFFF"/>
+              </w:rPr>
+              <w:t>Purpose of data analysis not mentioned</w:t>
             </w:r>
             <w:r>
               <w:rPr>
@@ -8767,20 +8482,8 @@
                 <w:szCs w:val="18"/>
                 <w:shd w:val="clear" w:color="auto" w:fill="FFFFFF"/>
               </w:rPr>
-              <w:t xml:space="preserve">of programming </w:t>
-            </w:r>
-            <w:proofErr w:type="gramStart"/>
-            <w:r>
-              <w:rPr>
-                <w:rFonts w:cstheme="minorHAnsi"/>
-                <w:color w:val="444444"/>
-                <w:sz w:val="18"/>
-                <w:szCs w:val="18"/>
-                <w:shd w:val="clear" w:color="auto" w:fill="FFFFFF"/>
-              </w:rPr>
-              <w:t>language</w:t>
-            </w:r>
-            <w:proofErr w:type="gramEnd"/>
+              <w:t>of programming language</w:t>
+            </w:r>
             <w:r>
               <w:rPr>
                 <w:rFonts w:cstheme="minorHAnsi"/>
@@ -8807,23 +8510,13 @@
                 <w:szCs w:val="18"/>
               </w:rPr>
             </w:pPr>
-            <w:proofErr w:type="gramStart"/>
-            <w:r>
-              <w:rPr>
-                <w:rFonts w:cstheme="minorHAnsi"/>
-                <w:sz w:val="18"/>
-                <w:szCs w:val="18"/>
-              </w:rPr>
-              <w:t>Type</w:t>
-            </w:r>
-            <w:proofErr w:type="gramEnd"/>
-            <w:r>
-              <w:rPr>
-                <w:rFonts w:cstheme="minorHAnsi"/>
-                <w:sz w:val="18"/>
-                <w:szCs w:val="18"/>
-              </w:rPr>
-              <w:t xml:space="preserve"> of machine learning algorithm to be analyzed</w:t>
+            <w:r>
+              <w:rPr>
+                <w:rFonts w:cstheme="minorHAnsi"/>
+                <w:sz w:val="18"/>
+                <w:szCs w:val="18"/>
+              </w:rPr>
+              <w:t>Type of machine learning algorithm to be analyzed</w:t>
             </w:r>
             <w:r>
               <w:rPr>
@@ -8951,49 +8644,15 @@
                 <w:shd w:val="clear" w:color="auto" w:fill="FFFFFF"/>
               </w:rPr>
             </w:pPr>
-            <w:proofErr w:type="gramStart"/>
-            <w:r>
-              <w:rPr>
-                <w:rFonts w:cstheme="minorHAnsi"/>
-                <w:color w:val="444444"/>
-                <w:sz w:val="18"/>
-                <w:szCs w:val="18"/>
-                <w:shd w:val="clear" w:color="auto" w:fill="FFFFFF"/>
-              </w:rPr>
-              <w:t>Purpose</w:t>
-            </w:r>
-            <w:proofErr w:type="gramEnd"/>
-            <w:r>
-              <w:rPr>
-                <w:rFonts w:cstheme="minorHAnsi"/>
-                <w:color w:val="444444"/>
-                <w:sz w:val="18"/>
-                <w:szCs w:val="18"/>
-                <w:shd w:val="clear" w:color="auto" w:fill="FFFFFF"/>
-              </w:rPr>
-              <w:t xml:space="preserve"> of data analysis </w:t>
-            </w:r>
-            <w:proofErr w:type="gramStart"/>
-            <w:r>
-              <w:rPr>
-                <w:rFonts w:cstheme="minorHAnsi"/>
-                <w:color w:val="444444"/>
-                <w:sz w:val="18"/>
-                <w:szCs w:val="18"/>
-                <w:shd w:val="clear" w:color="auto" w:fill="FFFFFF"/>
-              </w:rPr>
-              <w:t>mentioned</w:t>
-            </w:r>
-            <w:proofErr w:type="gramEnd"/>
-            <w:r>
-              <w:rPr>
-                <w:rFonts w:cstheme="minorHAnsi"/>
-                <w:color w:val="444444"/>
-                <w:sz w:val="18"/>
-                <w:szCs w:val="18"/>
-                <w:shd w:val="clear" w:color="auto" w:fill="FFFFFF"/>
-              </w:rPr>
-              <w:t xml:space="preserve"> but not clear</w:t>
+            <w:r>
+              <w:rPr>
+                <w:rFonts w:cstheme="minorHAnsi"/>
+                <w:color w:val="444444"/>
+                <w:sz w:val="18"/>
+                <w:szCs w:val="18"/>
+                <w:shd w:val="clear" w:color="auto" w:fill="FFFFFF"/>
+              </w:rPr>
+              <w:t>Purpose of data analysis mentioned but not clear</w:t>
             </w:r>
             <w:r>
               <w:rPr>
@@ -9088,51 +8747,7 @@
                 <w:szCs w:val="18"/>
                 <w:shd w:val="clear" w:color="auto" w:fill="FFFFFF"/>
               </w:rPr>
-              <w:t xml:space="preserve">machine learning </w:t>
-            </w:r>
-            <w:proofErr w:type="gramStart"/>
-            <w:r>
-              <w:rPr>
-                <w:rFonts w:cstheme="minorHAnsi"/>
-                <w:color w:val="444444"/>
-                <w:sz w:val="18"/>
-                <w:szCs w:val="18"/>
-                <w:shd w:val="clear" w:color="auto" w:fill="FFFFFF"/>
-              </w:rPr>
-              <w:t>algorithm</w:t>
-            </w:r>
-            <w:proofErr w:type="gramEnd"/>
-            <w:r>
-              <w:rPr>
-                <w:rFonts w:cstheme="minorHAnsi"/>
-                <w:color w:val="444444"/>
-                <w:sz w:val="18"/>
-                <w:szCs w:val="18"/>
-                <w:shd w:val="clear" w:color="auto" w:fill="FFFFFF"/>
-              </w:rPr>
-              <w:t xml:space="preserve"> to be analyzed </w:t>
-            </w:r>
-            <w:proofErr w:type="gramStart"/>
-            <w:r>
-              <w:rPr>
-                <w:rFonts w:cstheme="minorHAnsi"/>
-                <w:color w:val="444444"/>
-                <w:sz w:val="18"/>
-                <w:szCs w:val="18"/>
-                <w:shd w:val="clear" w:color="auto" w:fill="FFFFFF"/>
-              </w:rPr>
-              <w:t>is</w:t>
-            </w:r>
-            <w:proofErr w:type="gramEnd"/>
-            <w:r>
-              <w:rPr>
-                <w:rFonts w:cstheme="minorHAnsi"/>
-                <w:color w:val="444444"/>
-                <w:sz w:val="18"/>
-                <w:szCs w:val="18"/>
-                <w:shd w:val="clear" w:color="auto" w:fill="FFFFFF"/>
-              </w:rPr>
-              <w:t xml:space="preserve"> </w:t>
+              <w:t xml:space="preserve">machine learning algorithm to be analyzed is </w:t>
             </w:r>
             <w:r>
               <w:rPr>
@@ -9251,27 +8866,15 @@
                 <w:shd w:val="clear" w:color="auto" w:fill="FFFFFF"/>
               </w:rPr>
             </w:pPr>
-            <w:proofErr w:type="gramStart"/>
-            <w:r>
-              <w:rPr>
-                <w:rFonts w:cstheme="minorHAnsi"/>
-                <w:color w:val="444444"/>
-                <w:sz w:val="18"/>
-                <w:szCs w:val="18"/>
-                <w:shd w:val="clear" w:color="auto" w:fill="FFFFFF"/>
-              </w:rPr>
-              <w:t>Purpose</w:t>
-            </w:r>
-            <w:proofErr w:type="gramEnd"/>
-            <w:r>
-              <w:rPr>
-                <w:rFonts w:cstheme="minorHAnsi"/>
-                <w:color w:val="444444"/>
-                <w:sz w:val="18"/>
-                <w:szCs w:val="18"/>
-                <w:shd w:val="clear" w:color="auto" w:fill="FFFFFF"/>
-              </w:rPr>
-              <w:t xml:space="preserve"> of data analysis is clearly mentioned</w:t>
+            <w:r>
+              <w:rPr>
+                <w:rFonts w:cstheme="minorHAnsi"/>
+                <w:color w:val="444444"/>
+                <w:sz w:val="18"/>
+                <w:szCs w:val="18"/>
+                <w:shd w:val="clear" w:color="auto" w:fill="FFFFFF"/>
+              </w:rPr>
+              <w:t>Purpose of data analysis is clearly mentioned</w:t>
             </w:r>
             <w:r>
               <w:rPr>
@@ -9365,42 +8968,8 @@
                 <w:szCs w:val="18"/>
                 <w:shd w:val="clear" w:color="auto" w:fill="FFFFFF"/>
               </w:rPr>
-              <w:t xml:space="preserve">machine learning </w:t>
-            </w:r>
-            <w:proofErr w:type="gramStart"/>
-            <w:r>
-              <w:rPr>
-                <w:rFonts w:cstheme="minorHAnsi"/>
-                <w:color w:val="444444"/>
-                <w:sz w:val="18"/>
-                <w:szCs w:val="18"/>
-                <w:shd w:val="clear" w:color="auto" w:fill="FFFFFF"/>
-              </w:rPr>
-              <w:t>algorithm</w:t>
-            </w:r>
-            <w:proofErr w:type="gramEnd"/>
-            <w:r>
-              <w:rPr>
-                <w:rFonts w:cstheme="minorHAnsi"/>
-                <w:color w:val="444444"/>
-                <w:sz w:val="18"/>
-                <w:szCs w:val="18"/>
-                <w:shd w:val="clear" w:color="auto" w:fill="FFFFFF"/>
-              </w:rPr>
-              <w:t xml:space="preserve"> to be analyzed </w:t>
-            </w:r>
-            <w:proofErr w:type="gramStart"/>
-            <w:r>
-              <w:rPr>
-                <w:rFonts w:cstheme="minorHAnsi"/>
-                <w:color w:val="444444"/>
-                <w:sz w:val="18"/>
-                <w:szCs w:val="18"/>
-                <w:shd w:val="clear" w:color="auto" w:fill="FFFFFF"/>
-              </w:rPr>
-              <w:t>is</w:t>
-            </w:r>
-            <w:proofErr w:type="gramEnd"/>
+              <w:t>machine learning algorithm to be analyzed is</w:t>
+            </w:r>
             <w:r>
               <w:rPr>
                 <w:rFonts w:cstheme="minorHAnsi"/>
@@ -9497,7 +9066,6 @@
                 <w:shd w:val="clear" w:color="auto" w:fill="FFFFFF"/>
               </w:rPr>
             </w:pPr>
-            <w:proofErr w:type="gramStart"/>
             <w:r>
               <w:rPr>
                 <w:rFonts w:cstheme="minorHAnsi"/>
@@ -9505,17 +9073,7 @@
                 <w:sz w:val="18"/>
                 <w:szCs w:val="18"/>
               </w:rPr>
-              <w:t>All of</w:t>
-            </w:r>
-            <w:proofErr w:type="gramEnd"/>
-            <w:r>
-              <w:rPr>
-                <w:rFonts w:cstheme="minorHAnsi"/>
-                <w:color w:val="211D1E"/>
-                <w:sz w:val="18"/>
-                <w:szCs w:val="18"/>
-              </w:rPr>
-              <w:t> the following:</w:t>
+              <w:t>All of the following:</w:t>
             </w:r>
           </w:p>
           <w:p>
@@ -9533,27 +9091,15 @@
                 <w:szCs w:val="18"/>
               </w:rPr>
             </w:pPr>
-            <w:proofErr w:type="gramStart"/>
-            <w:r>
-              <w:rPr>
-                <w:rFonts w:cstheme="minorHAnsi"/>
-                <w:color w:val="444444"/>
-                <w:sz w:val="18"/>
-                <w:szCs w:val="18"/>
-                <w:shd w:val="clear" w:color="auto" w:fill="FFFFFF"/>
-              </w:rPr>
-              <w:t>Purpose</w:t>
-            </w:r>
-            <w:proofErr w:type="gramEnd"/>
-            <w:r>
-              <w:rPr>
-                <w:rFonts w:cstheme="minorHAnsi"/>
-                <w:color w:val="444444"/>
-                <w:sz w:val="18"/>
-                <w:szCs w:val="18"/>
-                <w:shd w:val="clear" w:color="auto" w:fill="FFFFFF"/>
-              </w:rPr>
-              <w:t xml:space="preserve"> of data analysis is clearly mentioned. </w:t>
+            <w:r>
+              <w:rPr>
+                <w:rFonts w:cstheme="minorHAnsi"/>
+                <w:color w:val="444444"/>
+                <w:sz w:val="18"/>
+                <w:szCs w:val="18"/>
+                <w:shd w:val="clear" w:color="auto" w:fill="FFFFFF"/>
+              </w:rPr>
+              <w:t xml:space="preserve">Purpose of data analysis is clearly mentioned. </w:t>
             </w:r>
           </w:p>
           <w:p>
@@ -9625,25 +9171,7 @@
                 <w:sz w:val="18"/>
                 <w:szCs w:val="18"/>
               </w:rPr>
-              <w:t xml:space="preserve">Required machine learning </w:t>
-            </w:r>
-            <w:proofErr w:type="gramStart"/>
-            <w:r>
-              <w:rPr>
-                <w:rFonts w:ascii="Calibri" w:hAnsi="Calibri" w:cs="Calibri"/>
-                <w:sz w:val="18"/>
-                <w:szCs w:val="18"/>
-              </w:rPr>
-              <w:t>algorithm</w:t>
-            </w:r>
-            <w:proofErr w:type="gramEnd"/>
-            <w:r>
-              <w:rPr>
-                <w:rFonts w:ascii="Calibri" w:hAnsi="Calibri" w:cs="Calibri"/>
-                <w:sz w:val="18"/>
-                <w:szCs w:val="18"/>
-              </w:rPr>
-              <w:t xml:space="preserve"> to be analyzed is </w:t>
+              <w:t xml:space="preserve">Required machine learning algorithm to be analyzed is </w:t>
             </w:r>
             <w:r>
               <w:rPr>
@@ -9754,7 +9282,6 @@
                 <w:szCs w:val="16"/>
               </w:rPr>
             </w:pPr>
-            <w:proofErr w:type="gramStart"/>
             <w:r>
               <w:rPr>
                 <w:rFonts w:asciiTheme="minorHAnsi" w:hAnsiTheme="minorHAnsi" w:cstheme="minorHAnsi"/>
@@ -9762,17 +9289,7 @@
                 <w:sz w:val="16"/>
                 <w:szCs w:val="16"/>
               </w:rPr>
-              <w:t>All of</w:t>
-            </w:r>
-            <w:proofErr w:type="gramEnd"/>
-            <w:r>
-              <w:rPr>
-                <w:rFonts w:asciiTheme="minorHAnsi" w:hAnsiTheme="minorHAnsi" w:cstheme="minorHAnsi"/>
-                <w:color w:val="211D1E"/>
-                <w:sz w:val="16"/>
-                <w:szCs w:val="16"/>
-              </w:rPr>
-              <w:t xml:space="preserve"> the following:</w:t>
+              <w:t>All of the following:</w:t>
             </w:r>
           </w:p>
           <w:p>
@@ -9790,41 +9307,13 @@
                 <w:szCs w:val="18"/>
               </w:rPr>
             </w:pPr>
-            <w:proofErr w:type="gramStart"/>
-            <w:r>
-              <w:rPr>
-                <w:rFonts w:cstheme="minorHAnsi"/>
-                <w:sz w:val="18"/>
-                <w:szCs w:val="18"/>
-              </w:rPr>
-              <w:t>Purpose</w:t>
-            </w:r>
-            <w:proofErr w:type="gramEnd"/>
-            <w:r>
-              <w:rPr>
-                <w:rFonts w:cstheme="minorHAnsi"/>
-                <w:sz w:val="18"/>
-                <w:szCs w:val="18"/>
-              </w:rPr>
-              <w:t xml:space="preserve"> of data analysis is clearly mentioned with </w:t>
-            </w:r>
-            <w:proofErr w:type="gramStart"/>
-            <w:r>
-              <w:rPr>
-                <w:rFonts w:cstheme="minorHAnsi"/>
-                <w:sz w:val="18"/>
-                <w:szCs w:val="18"/>
-              </w:rPr>
-              <w:t>appropriate</w:t>
-            </w:r>
-            <w:proofErr w:type="gramEnd"/>
-            <w:r>
-              <w:rPr>
-                <w:rFonts w:cstheme="minorHAnsi"/>
-                <w:sz w:val="18"/>
-                <w:szCs w:val="18"/>
-              </w:rPr>
-              <w:t xml:space="preserve"> explanation</w:t>
+            <w:r>
+              <w:rPr>
+                <w:rFonts w:cstheme="minorHAnsi"/>
+                <w:sz w:val="18"/>
+                <w:szCs w:val="18"/>
+              </w:rPr>
+              <w:t>Purpose of data analysis is clearly mentioned with appropriate explanation</w:t>
             </w:r>
           </w:p>
           <w:p>
@@ -9842,7 +9331,6 @@
                 <w:szCs w:val="18"/>
               </w:rPr>
             </w:pPr>
-            <w:proofErr w:type="gramStart"/>
             <w:r>
               <w:rPr>
                 <w:rFonts w:cstheme="minorHAnsi"/>
@@ -9853,7 +9341,6 @@
               </w:rPr>
               <w:t>Thoroughness</w:t>
             </w:r>
-            <w:proofErr w:type="gramEnd"/>
             <w:r>
               <w:rPr>
                 <w:rFonts w:cstheme="minorHAnsi"/>
@@ -9920,91 +9407,35 @@
                 <w:szCs w:val="18"/>
               </w:rPr>
             </w:pPr>
-            <w:proofErr w:type="gramStart"/>
-            <w:r>
-              <w:rPr>
-                <w:rFonts w:cstheme="minorHAnsi"/>
-                <w:color w:val="444444"/>
-                <w:sz w:val="18"/>
-                <w:szCs w:val="18"/>
-                <w:shd w:val="clear" w:color="auto" w:fill="FFFFFF"/>
-              </w:rPr>
-              <w:t>Student synthesizes</w:t>
-            </w:r>
-            <w:proofErr w:type="gramEnd"/>
-            <w:r>
-              <w:rPr>
-                <w:rFonts w:cstheme="minorHAnsi"/>
-                <w:color w:val="444444"/>
-                <w:sz w:val="18"/>
-                <w:szCs w:val="18"/>
-                <w:shd w:val="clear" w:color="auto" w:fill="FFFFFF"/>
-              </w:rPr>
-              <w:t xml:space="preserve"> information </w:t>
-            </w:r>
-            <w:r>
-              <w:rPr>
-                <w:rFonts w:cstheme="minorHAnsi"/>
-                <w:color w:val="444444"/>
-                <w:sz w:val="18"/>
-                <w:szCs w:val="18"/>
-                <w:shd w:val="clear" w:color="auto" w:fill="FFFFFF"/>
-              </w:rPr>
-              <w:t xml:space="preserve">about machine learning </w:t>
-            </w:r>
-            <w:proofErr w:type="gramStart"/>
-            <w:r>
-              <w:rPr>
-                <w:rFonts w:cstheme="minorHAnsi"/>
-                <w:color w:val="444444"/>
-                <w:sz w:val="18"/>
-                <w:szCs w:val="18"/>
-                <w:shd w:val="clear" w:color="auto" w:fill="FFFFFF"/>
-              </w:rPr>
-              <w:t>algorithm</w:t>
-            </w:r>
-            <w:proofErr w:type="gramEnd"/>
-            <w:r>
-              <w:rPr>
-                <w:rFonts w:cstheme="minorHAnsi"/>
-                <w:color w:val="444444"/>
-                <w:sz w:val="18"/>
-                <w:szCs w:val="18"/>
-                <w:shd w:val="clear" w:color="auto" w:fill="FFFFFF"/>
-              </w:rPr>
-              <w:t xml:space="preserve"> </w:t>
-            </w:r>
-            <w:r>
-              <w:rPr>
-                <w:rFonts w:cstheme="minorHAnsi"/>
-                <w:color w:val="444444"/>
-                <w:sz w:val="18"/>
-                <w:szCs w:val="18"/>
-                <w:shd w:val="clear" w:color="auto" w:fill="FFFFFF"/>
-              </w:rPr>
-              <w:t xml:space="preserve">from multiple disciplines and sources and </w:t>
-            </w:r>
-            <w:proofErr w:type="gramStart"/>
-            <w:r>
-              <w:rPr>
-                <w:rFonts w:cstheme="minorHAnsi"/>
-                <w:color w:val="444444"/>
-                <w:sz w:val="18"/>
-                <w:szCs w:val="18"/>
-                <w:shd w:val="clear" w:color="auto" w:fill="FFFFFF"/>
-              </w:rPr>
-              <w:t>presents</w:t>
-            </w:r>
-            <w:proofErr w:type="gramEnd"/>
-            <w:r>
-              <w:rPr>
-                <w:rFonts w:cstheme="minorHAnsi"/>
-                <w:color w:val="444444"/>
-                <w:sz w:val="18"/>
-                <w:szCs w:val="18"/>
-                <w:shd w:val="clear" w:color="auto" w:fill="FFFFFF"/>
-              </w:rPr>
-              <w:t xml:space="preserve"> them with clarity.</w:t>
+            <w:r>
+              <w:rPr>
+                <w:rFonts w:cstheme="minorHAnsi"/>
+                <w:color w:val="444444"/>
+                <w:sz w:val="18"/>
+                <w:szCs w:val="18"/>
+                <w:shd w:val="clear" w:color="auto" w:fill="FFFFFF"/>
+              </w:rPr>
+              <w:t xml:space="preserve">Student synthesizes information </w:t>
+            </w:r>
+            <w:r>
+              <w:rPr>
+                <w:rFonts w:cstheme="minorHAnsi"/>
+                <w:color w:val="444444"/>
+                <w:sz w:val="18"/>
+                <w:szCs w:val="18"/>
+                <w:shd w:val="clear" w:color="auto" w:fill="FFFFFF"/>
+              </w:rPr>
+              <w:t xml:space="preserve">about machine learning algorithm </w:t>
+            </w:r>
+            <w:r>
+              <w:rPr>
+                <w:rFonts w:cstheme="minorHAnsi"/>
+                <w:color w:val="444444"/>
+                <w:sz w:val="18"/>
+                <w:szCs w:val="18"/>
+                <w:shd w:val="clear" w:color="auto" w:fill="FFFFFF"/>
+              </w:rPr>
+              <w:t>from multiple disciplines and sources and presents them with clarity.</w:t>
             </w:r>
           </w:p>
           <w:p>
@@ -10055,25 +9486,7 @@
                 <w:szCs w:val="18"/>
               </w:rPr>
               <w:lastRenderedPageBreak/>
-              <w:t xml:space="preserve">Employ outstanding knowledge about </w:t>
-            </w:r>
-            <w:proofErr w:type="gramStart"/>
-            <w:r>
-              <w:rPr>
-                <w:rFonts w:cstheme="minorHAnsi"/>
-                <w:sz w:val="18"/>
-                <w:szCs w:val="18"/>
-              </w:rPr>
-              <w:t>the data</w:t>
-            </w:r>
-            <w:proofErr w:type="gramEnd"/>
-            <w:r>
-              <w:rPr>
-                <w:rFonts w:cstheme="minorHAnsi"/>
-                <w:sz w:val="18"/>
-                <w:szCs w:val="18"/>
-              </w:rPr>
-              <w:t xml:space="preserve"> analysis from different sources</w:t>
+              <w:t>Employ outstanding knowledge about the data analysis from different sources</w:t>
             </w:r>
           </w:p>
           <w:p>
@@ -10324,29 +9737,7 @@
                 <w:szCs w:val="18"/>
                 <w:shd w:val="clear" w:color="auto" w:fill="FFFFFF"/>
               </w:rPr>
-              <w:t xml:space="preserve">Exploratory </w:t>
-            </w:r>
-            <w:proofErr w:type="gramStart"/>
-            <w:r>
-              <w:rPr>
-                <w:rFonts w:cstheme="minorHAnsi"/>
-                <w:color w:val="444444"/>
-                <w:sz w:val="18"/>
-                <w:szCs w:val="18"/>
-                <w:shd w:val="clear" w:color="auto" w:fill="FFFFFF"/>
-              </w:rPr>
-              <w:t>analysis</w:t>
-            </w:r>
-            <w:proofErr w:type="gramEnd"/>
-            <w:r>
-              <w:rPr>
-                <w:rFonts w:cstheme="minorHAnsi"/>
-                <w:color w:val="444444"/>
-                <w:sz w:val="18"/>
-                <w:szCs w:val="18"/>
-                <w:shd w:val="clear" w:color="auto" w:fill="FFFFFF"/>
-              </w:rPr>
-              <w:t xml:space="preserve"> are not performed</w:t>
+              <w:t>Exploratory analysis are not performed</w:t>
             </w:r>
           </w:p>
           <w:p>
@@ -10430,20 +9821,8 @@
                 <w:szCs w:val="18"/>
                 <w:shd w:val="clear" w:color="auto" w:fill="FFFFFF"/>
               </w:rPr>
-              <w:t xml:space="preserve">Regression models </w:t>
-            </w:r>
-            <w:proofErr w:type="gramStart"/>
-            <w:r>
-              <w:rPr>
-                <w:rFonts w:cstheme="minorHAnsi"/>
-                <w:color w:val="444444"/>
-                <w:sz w:val="18"/>
-                <w:szCs w:val="18"/>
-                <w:shd w:val="clear" w:color="auto" w:fill="FFFFFF"/>
-              </w:rPr>
-              <w:t>are not functioned</w:t>
-            </w:r>
-            <w:proofErr w:type="gramEnd"/>
+              <w:t>Regression models are not functioned</w:t>
+            </w:r>
           </w:p>
           <w:p>
             <w:pPr>
@@ -10607,51 +9986,7 @@
                 <w:szCs w:val="18"/>
                 <w:shd w:val="clear" w:color="auto" w:fill="FFFFFF"/>
               </w:rPr>
-              <w:t xml:space="preserve">justification to perform descriptive statistics </w:t>
-            </w:r>
-            <w:proofErr w:type="gramStart"/>
-            <w:r>
-              <w:rPr>
-                <w:rFonts w:cstheme="minorHAnsi"/>
-                <w:color w:val="444444"/>
-                <w:sz w:val="18"/>
-                <w:szCs w:val="18"/>
-                <w:shd w:val="clear" w:color="auto" w:fill="FFFFFF"/>
-              </w:rPr>
-              <w:t>exist</w:t>
-            </w:r>
-            <w:proofErr w:type="gramEnd"/>
-            <w:r>
-              <w:rPr>
-                <w:rFonts w:cstheme="minorHAnsi"/>
-                <w:color w:val="444444"/>
-                <w:sz w:val="18"/>
-                <w:szCs w:val="18"/>
-                <w:shd w:val="clear" w:color="auto" w:fill="FFFFFF"/>
-              </w:rPr>
-              <w:t xml:space="preserve"> but </w:t>
-            </w:r>
-            <w:proofErr w:type="gramStart"/>
-            <w:r>
-              <w:rPr>
-                <w:rFonts w:cstheme="minorHAnsi"/>
-                <w:color w:val="444444"/>
-                <w:sz w:val="18"/>
-                <w:szCs w:val="18"/>
-                <w:shd w:val="clear" w:color="auto" w:fill="FFFFFF"/>
-              </w:rPr>
-              <w:t>not</w:t>
-            </w:r>
-            <w:proofErr w:type="gramEnd"/>
-            <w:r>
-              <w:rPr>
-                <w:rFonts w:cstheme="minorHAnsi"/>
-                <w:color w:val="444444"/>
-                <w:sz w:val="18"/>
-                <w:szCs w:val="18"/>
-                <w:shd w:val="clear" w:color="auto" w:fill="FFFFFF"/>
-              </w:rPr>
-              <w:t xml:space="preserve"> clear</w:t>
+              <w:t>justification to perform descriptive statistics exist but not clear</w:t>
             </w:r>
           </w:p>
           <w:p>
@@ -10745,29 +10080,7 @@
                 <w:szCs w:val="18"/>
                 <w:shd w:val="clear" w:color="auto" w:fill="FFFFFF"/>
               </w:rPr>
-              <w:t xml:space="preserve">Exploratory </w:t>
-            </w:r>
-            <w:proofErr w:type="gramStart"/>
-            <w:r>
-              <w:rPr>
-                <w:rFonts w:cstheme="minorHAnsi"/>
-                <w:color w:val="444444"/>
-                <w:sz w:val="18"/>
-                <w:szCs w:val="18"/>
-                <w:shd w:val="clear" w:color="auto" w:fill="FFFFFF"/>
-              </w:rPr>
-              <w:t>analysis</w:t>
-            </w:r>
-            <w:proofErr w:type="gramEnd"/>
-            <w:r>
-              <w:rPr>
-                <w:rFonts w:cstheme="minorHAnsi"/>
-                <w:color w:val="444444"/>
-                <w:sz w:val="18"/>
-                <w:szCs w:val="18"/>
-                <w:shd w:val="clear" w:color="auto" w:fill="FFFFFF"/>
-              </w:rPr>
-              <w:t xml:space="preserve"> are performed but ill-designed</w:t>
+              <w:t>Exploratory analysis are performed but ill-designed</w:t>
             </w:r>
           </w:p>
           <w:p>
@@ -10823,29 +10136,7 @@
                 <w:szCs w:val="18"/>
                 <w:shd w:val="clear" w:color="auto" w:fill="FFFFFF"/>
               </w:rPr>
-              <w:t xml:space="preserve">Evidence for data preprocessing </w:t>
-            </w:r>
-            <w:proofErr w:type="gramStart"/>
-            <w:r>
-              <w:rPr>
-                <w:rFonts w:cstheme="minorHAnsi"/>
-                <w:color w:val="444444"/>
-                <w:sz w:val="18"/>
-                <w:szCs w:val="18"/>
-                <w:shd w:val="clear" w:color="auto" w:fill="FFFFFF"/>
-              </w:rPr>
-              <w:t>exist</w:t>
-            </w:r>
-            <w:proofErr w:type="gramEnd"/>
-            <w:r>
-              <w:rPr>
-                <w:rFonts w:cstheme="minorHAnsi"/>
-                <w:color w:val="444444"/>
-                <w:sz w:val="18"/>
-                <w:szCs w:val="18"/>
-                <w:shd w:val="clear" w:color="auto" w:fill="FFFFFF"/>
-              </w:rPr>
-              <w:t xml:space="preserve"> but with inappropriate techniques</w:t>
+              <w:t>Evidence for data preprocessing exist but with inappropriate techniques</w:t>
             </w:r>
           </w:p>
           <w:p>
@@ -10874,29 +10165,7 @@
                 <w:shd w:val="clear" w:color="auto" w:fill="FFFFFF"/>
               </w:rPr>
               <w:lastRenderedPageBreak/>
-              <w:t xml:space="preserve">Regression models </w:t>
-            </w:r>
-            <w:proofErr w:type="gramStart"/>
-            <w:r>
-              <w:rPr>
-                <w:rFonts w:cstheme="minorHAnsi"/>
-                <w:color w:val="444444"/>
-                <w:sz w:val="18"/>
-                <w:szCs w:val="18"/>
-                <w:shd w:val="clear" w:color="auto" w:fill="FFFFFF"/>
-              </w:rPr>
-              <w:t>are functioned</w:t>
-            </w:r>
-            <w:proofErr w:type="gramEnd"/>
-            <w:r>
-              <w:rPr>
-                <w:rFonts w:cstheme="minorHAnsi"/>
-                <w:color w:val="444444"/>
-                <w:sz w:val="18"/>
-                <w:szCs w:val="18"/>
-                <w:shd w:val="clear" w:color="auto" w:fill="FFFFFF"/>
-              </w:rPr>
-              <w:t xml:space="preserve"> with huge faults</w:t>
+              <w:t>Regression models are functioned with huge faults</w:t>
             </w:r>
           </w:p>
           <w:p>
@@ -10924,29 +10193,7 @@
                 <w:szCs w:val="18"/>
                 <w:shd w:val="clear" w:color="auto" w:fill="FFFFFF"/>
               </w:rPr>
-              <w:t xml:space="preserve">Optimization for regression </w:t>
-            </w:r>
-            <w:proofErr w:type="gramStart"/>
-            <w:r>
-              <w:rPr>
-                <w:rFonts w:cstheme="minorHAnsi"/>
-                <w:color w:val="444444"/>
-                <w:sz w:val="18"/>
-                <w:szCs w:val="18"/>
-                <w:shd w:val="clear" w:color="auto" w:fill="FFFFFF"/>
-              </w:rPr>
-              <w:t>model is</w:t>
-            </w:r>
-            <w:proofErr w:type="gramEnd"/>
-            <w:r>
-              <w:rPr>
-                <w:rFonts w:cstheme="minorHAnsi"/>
-                <w:color w:val="444444"/>
-                <w:sz w:val="18"/>
-                <w:szCs w:val="18"/>
-                <w:shd w:val="clear" w:color="auto" w:fill="FFFFFF"/>
-              </w:rPr>
-              <w:t xml:space="preserve"> operated with inaccuracies</w:t>
+              <w:t>Optimization for regression model is operated with inaccuracies</w:t>
             </w:r>
           </w:p>
           <w:p>
@@ -10964,23 +10211,13 @@
                 <w:szCs w:val="18"/>
               </w:rPr>
             </w:pPr>
-            <w:proofErr w:type="gramStart"/>
-            <w:r>
-              <w:rPr>
-                <w:rFonts w:cstheme="minorHAnsi"/>
-                <w:sz w:val="18"/>
-                <w:szCs w:val="18"/>
-              </w:rPr>
-              <w:t>Best</w:t>
-            </w:r>
-            <w:proofErr w:type="gramEnd"/>
-            <w:r>
-              <w:rPr>
-                <w:rFonts w:cstheme="minorHAnsi"/>
-                <w:sz w:val="18"/>
-                <w:szCs w:val="18"/>
-              </w:rPr>
-              <w:t xml:space="preserve"> fit model is </w:t>
+            <w:r>
+              <w:rPr>
+                <w:rFonts w:cstheme="minorHAnsi"/>
+                <w:sz w:val="18"/>
+                <w:szCs w:val="18"/>
+              </w:rPr>
+              <w:t xml:space="preserve">Best fit model is </w:t>
             </w:r>
             <w:r>
               <w:rPr>
@@ -11076,29 +10313,7 @@
                 <w:szCs w:val="18"/>
                 <w:shd w:val="clear" w:color="auto" w:fill="FFFFFF"/>
               </w:rPr>
-              <w:t xml:space="preserve">justification to perform descriptive statistics </w:t>
-            </w:r>
-            <w:proofErr w:type="gramStart"/>
-            <w:r>
-              <w:rPr>
-                <w:rFonts w:cstheme="minorHAnsi"/>
-                <w:color w:val="444444"/>
-                <w:sz w:val="18"/>
-                <w:szCs w:val="18"/>
-                <w:shd w:val="clear" w:color="auto" w:fill="FFFFFF"/>
-              </w:rPr>
-              <w:t>exist</w:t>
-            </w:r>
-            <w:proofErr w:type="gramEnd"/>
-            <w:r>
-              <w:rPr>
-                <w:rFonts w:cstheme="minorHAnsi"/>
-                <w:color w:val="444444"/>
-                <w:sz w:val="18"/>
-                <w:szCs w:val="18"/>
-                <w:shd w:val="clear" w:color="auto" w:fill="FFFFFF"/>
-              </w:rPr>
-              <w:t xml:space="preserve"> with clear elucidation</w:t>
+              <w:t>justification to perform descriptive statistics exist with clear elucidation</w:t>
             </w:r>
           </w:p>
           <w:p>
@@ -11192,51 +10407,7 @@
                 <w:szCs w:val="18"/>
                 <w:shd w:val="clear" w:color="auto" w:fill="FFFFFF"/>
               </w:rPr>
-              <w:t xml:space="preserve">Exploratory </w:t>
-            </w:r>
-            <w:proofErr w:type="gramStart"/>
-            <w:r>
-              <w:rPr>
-                <w:rFonts w:cstheme="minorHAnsi"/>
-                <w:color w:val="444444"/>
-                <w:sz w:val="18"/>
-                <w:szCs w:val="18"/>
-                <w:shd w:val="clear" w:color="auto" w:fill="FFFFFF"/>
-              </w:rPr>
-              <w:t>analysis</w:t>
-            </w:r>
-            <w:proofErr w:type="gramEnd"/>
-            <w:r>
-              <w:rPr>
-                <w:rFonts w:cstheme="minorHAnsi"/>
-                <w:color w:val="444444"/>
-                <w:sz w:val="18"/>
-                <w:szCs w:val="18"/>
-                <w:shd w:val="clear" w:color="auto" w:fill="FFFFFF"/>
-              </w:rPr>
-              <w:t xml:space="preserve"> </w:t>
-            </w:r>
-            <w:proofErr w:type="gramStart"/>
-            <w:r>
-              <w:rPr>
-                <w:rFonts w:cstheme="minorHAnsi"/>
-                <w:color w:val="444444"/>
-                <w:sz w:val="18"/>
-                <w:szCs w:val="18"/>
-                <w:shd w:val="clear" w:color="auto" w:fill="FFFFFF"/>
-              </w:rPr>
-              <w:t>are</w:t>
-            </w:r>
-            <w:proofErr w:type="gramEnd"/>
-            <w:r>
-              <w:rPr>
-                <w:rFonts w:cstheme="minorHAnsi"/>
-                <w:color w:val="444444"/>
-                <w:sz w:val="18"/>
-                <w:szCs w:val="18"/>
-                <w:shd w:val="clear" w:color="auto" w:fill="FFFFFF"/>
-              </w:rPr>
-              <w:t xml:space="preserve"> performed with appropriate legends</w:t>
+              <w:t>Exploratory analysis are performed with appropriate legends</w:t>
             </w:r>
           </w:p>
           <w:p>
@@ -11292,29 +10463,7 @@
                 <w:szCs w:val="18"/>
                 <w:shd w:val="clear" w:color="auto" w:fill="FFFFFF"/>
               </w:rPr>
-              <w:t xml:space="preserve">Evidence for data preprocessing </w:t>
-            </w:r>
-            <w:proofErr w:type="gramStart"/>
-            <w:r>
-              <w:rPr>
-                <w:rFonts w:cstheme="minorHAnsi"/>
-                <w:color w:val="444444"/>
-                <w:sz w:val="18"/>
-                <w:szCs w:val="18"/>
-                <w:shd w:val="clear" w:color="auto" w:fill="FFFFFF"/>
-              </w:rPr>
-              <w:t>exist</w:t>
-            </w:r>
-            <w:proofErr w:type="gramEnd"/>
-            <w:r>
-              <w:rPr>
-                <w:rFonts w:cstheme="minorHAnsi"/>
-                <w:color w:val="444444"/>
-                <w:sz w:val="18"/>
-                <w:szCs w:val="18"/>
-                <w:shd w:val="clear" w:color="auto" w:fill="FFFFFF"/>
-              </w:rPr>
-              <w:t xml:space="preserve"> but with applicable techniques</w:t>
+              <w:t>Evidence for data preprocessing exist but with applicable techniques</w:t>
             </w:r>
           </w:p>
           <w:p>
@@ -11343,29 +10492,7 @@
                 <w:shd w:val="clear" w:color="auto" w:fill="FFFFFF"/>
               </w:rPr>
               <w:lastRenderedPageBreak/>
-              <w:t xml:space="preserve">Regression models are </w:t>
-            </w:r>
-            <w:proofErr w:type="gramStart"/>
-            <w:r>
-              <w:rPr>
-                <w:rFonts w:cstheme="minorHAnsi"/>
-                <w:color w:val="444444"/>
-                <w:sz w:val="18"/>
-                <w:szCs w:val="18"/>
-                <w:shd w:val="clear" w:color="auto" w:fill="FFFFFF"/>
-              </w:rPr>
-              <w:t>functioned</w:t>
-            </w:r>
-            <w:proofErr w:type="gramEnd"/>
-            <w:r>
-              <w:rPr>
-                <w:rFonts w:cstheme="minorHAnsi"/>
-                <w:color w:val="444444"/>
-                <w:sz w:val="18"/>
-                <w:szCs w:val="18"/>
-                <w:shd w:val="clear" w:color="auto" w:fill="FFFFFF"/>
-              </w:rPr>
-              <w:t xml:space="preserve"> </w:t>
+              <w:t xml:space="preserve">Regression models are functioned </w:t>
             </w:r>
             <w:r>
               <w:rPr>
@@ -11403,29 +10530,7 @@
                 <w:szCs w:val="18"/>
                 <w:shd w:val="clear" w:color="auto" w:fill="FFFFFF"/>
               </w:rPr>
-              <w:t xml:space="preserve">Optimization for regression </w:t>
-            </w:r>
-            <w:proofErr w:type="gramStart"/>
-            <w:r>
-              <w:rPr>
-                <w:rFonts w:cstheme="minorHAnsi"/>
-                <w:color w:val="444444"/>
-                <w:sz w:val="18"/>
-                <w:szCs w:val="18"/>
-                <w:shd w:val="clear" w:color="auto" w:fill="FFFFFF"/>
-              </w:rPr>
-              <w:t>model is</w:t>
-            </w:r>
-            <w:proofErr w:type="gramEnd"/>
-            <w:r>
-              <w:rPr>
-                <w:rFonts w:cstheme="minorHAnsi"/>
-                <w:color w:val="444444"/>
-                <w:sz w:val="18"/>
-                <w:szCs w:val="18"/>
-                <w:shd w:val="clear" w:color="auto" w:fill="FFFFFF"/>
-              </w:rPr>
-              <w:t xml:space="preserve"> operated with </w:t>
+              <w:t xml:space="preserve">Optimization for regression model is operated with </w:t>
             </w:r>
             <w:r>
               <w:rPr>
@@ -11455,23 +10560,13 @@
                 <w:shd w:val="clear" w:color="auto" w:fill="FFFFFF"/>
               </w:rPr>
             </w:pPr>
-            <w:proofErr w:type="gramStart"/>
-            <w:r>
-              <w:rPr>
-                <w:rFonts w:cstheme="minorHAnsi"/>
-                <w:sz w:val="18"/>
-                <w:szCs w:val="18"/>
-              </w:rPr>
-              <w:t>Best</w:t>
-            </w:r>
-            <w:proofErr w:type="gramEnd"/>
-            <w:r>
-              <w:rPr>
-                <w:rFonts w:cstheme="minorHAnsi"/>
-                <w:sz w:val="18"/>
-                <w:szCs w:val="18"/>
-              </w:rPr>
-              <w:t xml:space="preserve"> fit model is </w:t>
+            <w:r>
+              <w:rPr>
+                <w:rFonts w:cstheme="minorHAnsi"/>
+                <w:sz w:val="18"/>
+                <w:szCs w:val="18"/>
+              </w:rPr>
+              <w:t xml:space="preserve">Best fit model is </w:t>
             </w:r>
             <w:r>
               <w:rPr>
@@ -11542,7 +10637,6 @@
                 <w:shd w:val="clear" w:color="auto" w:fill="FFFFFF"/>
               </w:rPr>
             </w:pPr>
-            <w:proofErr w:type="gramStart"/>
             <w:r>
               <w:rPr>
                 <w:rFonts w:cstheme="minorHAnsi"/>
@@ -11551,17 +10645,7 @@
                 <w:szCs w:val="18"/>
               </w:rPr>
               <w:lastRenderedPageBreak/>
-              <w:t>All of</w:t>
-            </w:r>
-            <w:proofErr w:type="gramEnd"/>
-            <w:r>
-              <w:rPr>
-                <w:rFonts w:cstheme="minorHAnsi"/>
-                <w:color w:val="211D1E"/>
-                <w:sz w:val="18"/>
-                <w:szCs w:val="18"/>
-              </w:rPr>
-              <w:t> the following:</w:t>
+              <w:t>All of the following:</w:t>
             </w:r>
           </w:p>
           <w:p>
@@ -11597,29 +10681,7 @@
                 <w:szCs w:val="18"/>
                 <w:shd w:val="clear" w:color="auto" w:fill="FFFFFF"/>
               </w:rPr>
-              <w:t xml:space="preserve">and </w:t>
-            </w:r>
-            <w:proofErr w:type="gramStart"/>
-            <w:r>
-              <w:rPr>
-                <w:rFonts w:cstheme="minorHAnsi"/>
-                <w:color w:val="444444"/>
-                <w:sz w:val="18"/>
-                <w:szCs w:val="18"/>
-                <w:shd w:val="clear" w:color="auto" w:fill="FFFFFF"/>
-              </w:rPr>
-              <w:t>exploratory</w:t>
-            </w:r>
-            <w:proofErr w:type="gramEnd"/>
-            <w:r>
-              <w:rPr>
-                <w:rFonts w:cstheme="minorHAnsi"/>
-                <w:color w:val="444444"/>
-                <w:sz w:val="18"/>
-                <w:szCs w:val="18"/>
-                <w:shd w:val="clear" w:color="auto" w:fill="FFFFFF"/>
-              </w:rPr>
-              <w:t xml:space="preserve"> analysis </w:t>
+              <w:t xml:space="preserve">and exploratory analysis </w:t>
             </w:r>
             <w:r>
               <w:rPr>
@@ -11778,7 +10840,6 @@
                 <w:szCs w:val="16"/>
               </w:rPr>
             </w:pPr>
-            <w:proofErr w:type="gramStart"/>
             <w:r>
               <w:rPr>
                 <w:rFonts w:asciiTheme="minorHAnsi" w:hAnsiTheme="minorHAnsi" w:cstheme="minorHAnsi"/>
@@ -11786,17 +10847,7 @@
                 <w:sz w:val="16"/>
                 <w:szCs w:val="16"/>
               </w:rPr>
-              <w:t>All of</w:t>
-            </w:r>
-            <w:proofErr w:type="gramEnd"/>
-            <w:r>
-              <w:rPr>
-                <w:rFonts w:asciiTheme="minorHAnsi" w:hAnsiTheme="minorHAnsi" w:cstheme="minorHAnsi"/>
-                <w:color w:val="211D1E"/>
-                <w:sz w:val="16"/>
-                <w:szCs w:val="16"/>
-              </w:rPr>
-              <w:t xml:space="preserve"> the following:</w:t>
+              <w:t>All of the following:</w:t>
             </w:r>
           </w:p>
           <w:p>
@@ -11922,51 +10973,7 @@
                 <w:szCs w:val="18"/>
                 <w:shd w:val="clear" w:color="auto" w:fill="FFFFFF"/>
               </w:rPr>
-              <w:t xml:space="preserve">Other regression </w:t>
-            </w:r>
-            <w:proofErr w:type="gramStart"/>
-            <w:r>
-              <w:rPr>
-                <w:rFonts w:cstheme="minorHAnsi"/>
-                <w:color w:val="444444"/>
-                <w:sz w:val="18"/>
-                <w:szCs w:val="18"/>
-                <w:shd w:val="clear" w:color="auto" w:fill="FFFFFF"/>
-              </w:rPr>
-              <w:t>model</w:t>
-            </w:r>
-            <w:proofErr w:type="gramEnd"/>
-            <w:r>
-              <w:rPr>
-                <w:rFonts w:cstheme="minorHAnsi"/>
-                <w:color w:val="444444"/>
-                <w:sz w:val="18"/>
-                <w:szCs w:val="18"/>
-                <w:shd w:val="clear" w:color="auto" w:fill="FFFFFF"/>
-              </w:rPr>
-              <w:t xml:space="preserve"> </w:t>
-            </w:r>
-            <w:proofErr w:type="gramStart"/>
-            <w:r>
-              <w:rPr>
-                <w:rFonts w:cstheme="minorHAnsi"/>
-                <w:color w:val="444444"/>
-                <w:sz w:val="18"/>
-                <w:szCs w:val="18"/>
-                <w:shd w:val="clear" w:color="auto" w:fill="FFFFFF"/>
-              </w:rPr>
-              <w:t>are</w:t>
-            </w:r>
-            <w:proofErr w:type="gramEnd"/>
-            <w:r>
-              <w:rPr>
-                <w:rFonts w:cstheme="minorHAnsi"/>
-                <w:color w:val="444444"/>
-                <w:sz w:val="18"/>
-                <w:szCs w:val="18"/>
-                <w:shd w:val="clear" w:color="auto" w:fill="FFFFFF"/>
-              </w:rPr>
-              <w:t xml:space="preserve"> handled obtained from different sources</w:t>
+              <w:t>Other regression model are handled obtained from different sources</w:t>
             </w:r>
           </w:p>
           <w:p>
@@ -12391,18 +11398,8 @@
                 <w:sz w:val="18"/>
                 <w:szCs w:val="18"/>
               </w:rPr>
-              <w:t xml:space="preserve">strategies are produced from cluster </w:t>
-            </w:r>
-            <w:proofErr w:type="gramStart"/>
-            <w:r>
-              <w:rPr>
-                <w:rFonts w:cstheme="minorHAnsi"/>
-                <w:sz w:val="18"/>
-                <w:szCs w:val="18"/>
-              </w:rPr>
-              <w:t>model</w:t>
-            </w:r>
-            <w:proofErr w:type="gramEnd"/>
+              <w:t>strategies are produced from cluster model</w:t>
+            </w:r>
             <w:r>
               <w:rPr>
                 <w:rFonts w:cstheme="minorHAnsi"/>
@@ -12638,25 +11635,7 @@
                 <w:sz w:val="18"/>
                 <w:szCs w:val="18"/>
               </w:rPr>
-              <w:t xml:space="preserve">Strategies are derived from cluster </w:t>
-            </w:r>
-            <w:proofErr w:type="gramStart"/>
-            <w:r>
-              <w:rPr>
-                <w:rFonts w:cstheme="minorHAnsi"/>
-                <w:sz w:val="18"/>
-                <w:szCs w:val="18"/>
-              </w:rPr>
-              <w:t>model</w:t>
-            </w:r>
-            <w:proofErr w:type="gramEnd"/>
-            <w:r>
-              <w:rPr>
-                <w:rFonts w:cstheme="minorHAnsi"/>
-                <w:sz w:val="18"/>
-                <w:szCs w:val="18"/>
-              </w:rPr>
-              <w:t xml:space="preserve"> which are insignificant</w:t>
+              <w:t>Strategies are derived from cluster model which are insignificant</w:t>
             </w:r>
           </w:p>
           <w:p>
@@ -12883,25 +11862,7 @@
                 <w:sz w:val="18"/>
                 <w:szCs w:val="18"/>
               </w:rPr>
-              <w:t xml:space="preserve">Strategies are derived from cluster </w:t>
-            </w:r>
-            <w:proofErr w:type="gramStart"/>
-            <w:r>
-              <w:rPr>
-                <w:rFonts w:cstheme="minorHAnsi"/>
-                <w:sz w:val="18"/>
-                <w:szCs w:val="18"/>
-              </w:rPr>
-              <w:t>model</w:t>
-            </w:r>
-            <w:proofErr w:type="gramEnd"/>
-            <w:r>
-              <w:rPr>
-                <w:rFonts w:cstheme="minorHAnsi"/>
-                <w:sz w:val="18"/>
-                <w:szCs w:val="18"/>
-              </w:rPr>
-              <w:t xml:space="preserve"> which are significant</w:t>
+              <w:t>Strategies are derived from cluster model which are significant</w:t>
             </w:r>
             <w:r>
               <w:rPr>
@@ -12961,7 +11922,6 @@
                 <w:shd w:val="clear" w:color="auto" w:fill="FFFFFF"/>
               </w:rPr>
             </w:pPr>
-            <w:proofErr w:type="gramStart"/>
             <w:r>
               <w:rPr>
                 <w:rFonts w:cstheme="minorHAnsi"/>
@@ -12970,17 +11930,7 @@
                 <w:szCs w:val="18"/>
               </w:rPr>
               <w:lastRenderedPageBreak/>
-              <w:t>All of</w:t>
-            </w:r>
-            <w:proofErr w:type="gramEnd"/>
-            <w:r>
-              <w:rPr>
-                <w:rFonts w:cstheme="minorHAnsi"/>
-                <w:color w:val="211D1E"/>
-                <w:sz w:val="18"/>
-                <w:szCs w:val="18"/>
-              </w:rPr>
-              <w:t> the following:</w:t>
+              <w:t>All of the following:</w:t>
             </w:r>
           </w:p>
           <w:p>
@@ -13108,29 +12058,7 @@
                 <w:szCs w:val="18"/>
                 <w:shd w:val="clear" w:color="auto" w:fill="FFFFFF"/>
               </w:rPr>
-              <w:t xml:space="preserve"> </w:t>
-            </w:r>
-            <w:proofErr w:type="gramStart"/>
-            <w:r>
-              <w:rPr>
-                <w:rFonts w:cstheme="minorHAnsi"/>
-                <w:color w:val="444444"/>
-                <w:sz w:val="18"/>
-                <w:szCs w:val="18"/>
-                <w:shd w:val="clear" w:color="auto" w:fill="FFFFFF"/>
-              </w:rPr>
-              <w:t>performed</w:t>
-            </w:r>
-            <w:proofErr w:type="gramEnd"/>
-            <w:r>
-              <w:rPr>
-                <w:rFonts w:cstheme="minorHAnsi"/>
-                <w:color w:val="444444"/>
-                <w:sz w:val="18"/>
-                <w:szCs w:val="18"/>
-                <w:shd w:val="clear" w:color="auto" w:fill="FFFFFF"/>
-              </w:rPr>
-              <w:t xml:space="preserve"> and good strategies are postulated </w:t>
+              <w:t xml:space="preserve"> performed and good strategies are postulated </w:t>
             </w:r>
             <w:r>
               <w:rPr>
@@ -13159,7 +12087,6 @@
                 <w:szCs w:val="16"/>
               </w:rPr>
             </w:pPr>
-            <w:proofErr w:type="gramStart"/>
             <w:r>
               <w:rPr>
                 <w:rFonts w:asciiTheme="minorHAnsi" w:hAnsiTheme="minorHAnsi" w:cstheme="minorHAnsi"/>
@@ -13167,17 +12094,7 @@
                 <w:sz w:val="16"/>
                 <w:szCs w:val="16"/>
               </w:rPr>
-              <w:t>All of</w:t>
-            </w:r>
-            <w:proofErr w:type="gramEnd"/>
-            <w:r>
-              <w:rPr>
-                <w:rFonts w:asciiTheme="minorHAnsi" w:hAnsiTheme="minorHAnsi" w:cstheme="minorHAnsi"/>
-                <w:color w:val="211D1E"/>
-                <w:sz w:val="16"/>
-                <w:szCs w:val="16"/>
-              </w:rPr>
-              <w:t xml:space="preserve"> the following:</w:t>
+              <w:t>All of the following:</w:t>
             </w:r>
           </w:p>
           <w:p>
@@ -13920,27 +12837,15 @@
               </w:rPr>
               <w:t xml:space="preserve"> </w:t>
             </w:r>
-            <w:proofErr w:type="gramStart"/>
-            <w:r>
-              <w:rPr>
-                <w:rFonts w:cstheme="minorHAnsi"/>
-                <w:color w:val="444444"/>
-                <w:sz w:val="18"/>
-                <w:szCs w:val="18"/>
-                <w:shd w:val="clear" w:color="auto" w:fill="FFFFFF"/>
-              </w:rPr>
-              <w:t>created  and</w:t>
-            </w:r>
-            <w:proofErr w:type="gramEnd"/>
-            <w:r>
-              <w:rPr>
-                <w:rFonts w:cstheme="minorHAnsi"/>
-                <w:color w:val="444444"/>
-                <w:sz w:val="18"/>
-                <w:szCs w:val="18"/>
-                <w:shd w:val="clear" w:color="auto" w:fill="FFFFFF"/>
-              </w:rPr>
-              <w:t xml:space="preserve"> project files are uploaded to repo</w:t>
+            <w:r>
+              <w:rPr>
+                <w:rFonts w:cstheme="minorHAnsi"/>
+                <w:color w:val="444444"/>
+                <w:sz w:val="18"/>
+                <w:szCs w:val="18"/>
+                <w:shd w:val="clear" w:color="auto" w:fill="FFFFFF"/>
+              </w:rPr>
+              <w:t>created  and project files are uploaded to repo</w:t>
             </w:r>
           </w:p>
           <w:p>
@@ -13966,43 +12871,7 @@
                 <w:sz w:val="18"/>
                 <w:szCs w:val="18"/>
               </w:rPr>
-              <w:t xml:space="preserve">Git </w:t>
-            </w:r>
-            <w:proofErr w:type="gramStart"/>
-            <w:r>
-              <w:rPr>
-                <w:rFonts w:cstheme="minorHAnsi"/>
-                <w:sz w:val="18"/>
-                <w:szCs w:val="18"/>
-              </w:rPr>
-              <w:t>configuration</w:t>
-            </w:r>
-            <w:proofErr w:type="gramEnd"/>
-            <w:r>
-              <w:rPr>
-                <w:rFonts w:cstheme="minorHAnsi"/>
-                <w:sz w:val="18"/>
-                <w:szCs w:val="18"/>
-              </w:rPr>
-              <w:t xml:space="preserve"> </w:t>
-            </w:r>
-            <w:proofErr w:type="gramStart"/>
-            <w:r>
-              <w:rPr>
-                <w:rFonts w:cstheme="minorHAnsi"/>
-                <w:sz w:val="18"/>
-                <w:szCs w:val="18"/>
-              </w:rPr>
-              <w:t>are</w:t>
-            </w:r>
-            <w:proofErr w:type="gramEnd"/>
-            <w:r>
-              <w:rPr>
-                <w:rFonts w:cstheme="minorHAnsi"/>
-                <w:sz w:val="18"/>
-                <w:szCs w:val="18"/>
-              </w:rPr>
-              <w:t xml:space="preserve"> performed with accordance of Git Hub </w:t>
+              <w:t xml:space="preserve">Git configuration are performed with accordance of Git Hub </w:t>
             </w:r>
           </w:p>
           <w:p>
@@ -14104,7 +12973,6 @@
                 <w:shd w:val="clear" w:color="auto" w:fill="FFFFFF"/>
               </w:rPr>
             </w:pPr>
-            <w:proofErr w:type="gramStart"/>
             <w:r>
               <w:rPr>
                 <w:rFonts w:cstheme="minorHAnsi"/>
@@ -14112,17 +12980,7 @@
                 <w:sz w:val="18"/>
                 <w:szCs w:val="18"/>
               </w:rPr>
-              <w:t>All of</w:t>
-            </w:r>
-            <w:proofErr w:type="gramEnd"/>
-            <w:r>
-              <w:rPr>
-                <w:rFonts w:cstheme="minorHAnsi"/>
-                <w:color w:val="211D1E"/>
-                <w:sz w:val="18"/>
-                <w:szCs w:val="18"/>
-              </w:rPr>
-              <w:t> the following:</w:t>
+              <w:t>All of the following:</w:t>
             </w:r>
           </w:p>
           <w:p>
@@ -14200,29 +13058,7 @@
                 <w:szCs w:val="18"/>
                 <w:shd w:val="clear" w:color="auto" w:fill="FFFFFF"/>
               </w:rPr>
-              <w:t xml:space="preserve">Many functions related to cloning </w:t>
-            </w:r>
-            <w:proofErr w:type="gramStart"/>
-            <w:r>
-              <w:rPr>
-                <w:rFonts w:cstheme="minorHAnsi"/>
-                <w:color w:val="444444"/>
-                <w:sz w:val="18"/>
-                <w:szCs w:val="18"/>
-                <w:shd w:val="clear" w:color="auto" w:fill="FFFFFF"/>
-              </w:rPr>
-              <w:t>is</w:t>
-            </w:r>
-            <w:proofErr w:type="gramEnd"/>
-            <w:r>
-              <w:rPr>
-                <w:rFonts w:cstheme="minorHAnsi"/>
-                <w:color w:val="444444"/>
-                <w:sz w:val="18"/>
-                <w:szCs w:val="18"/>
-                <w:shd w:val="clear" w:color="auto" w:fill="FFFFFF"/>
-              </w:rPr>
-              <w:t xml:space="preserve"> performed apart from basic operations</w:t>
+              <w:t>Many functions related to cloning is performed apart from basic operations</w:t>
             </w:r>
           </w:p>
           <w:p>
@@ -14281,7 +13117,6 @@
                 <w:szCs w:val="16"/>
               </w:rPr>
             </w:pPr>
-            <w:proofErr w:type="gramStart"/>
             <w:r>
               <w:rPr>
                 <w:rFonts w:asciiTheme="minorHAnsi" w:hAnsiTheme="minorHAnsi" w:cstheme="minorHAnsi"/>
@@ -14289,17 +13124,7 @@
                 <w:sz w:val="16"/>
                 <w:szCs w:val="16"/>
               </w:rPr>
-              <w:t>All of</w:t>
-            </w:r>
-            <w:proofErr w:type="gramEnd"/>
-            <w:r>
-              <w:rPr>
-                <w:rFonts w:asciiTheme="minorHAnsi" w:hAnsiTheme="minorHAnsi" w:cstheme="minorHAnsi"/>
-                <w:color w:val="211D1E"/>
-                <w:sz w:val="16"/>
-                <w:szCs w:val="16"/>
-              </w:rPr>
-              <w:t xml:space="preserve"> the following:</w:t>
+              <w:t>All of the following:</w:t>
             </w:r>
           </w:p>
           <w:p>
@@ -14482,29 +13307,7 @@
                 <w:sz w:val="18"/>
                 <w:szCs w:val="18"/>
               </w:rPr>
-              <w:t xml:space="preserve">Report </w:t>
-            </w:r>
-            <w:proofErr w:type="gramStart"/>
-            <w:r>
-              <w:rPr>
-                <w:rFonts w:ascii="Calibri" w:eastAsia="Times New Roman" w:hAnsi="Calibri" w:cs="Times New Roman"/>
-                <w:b/>
-                <w:bCs/>
-                <w:sz w:val="18"/>
-                <w:szCs w:val="18"/>
-              </w:rPr>
-              <w:t>Quality  [</w:t>
-            </w:r>
-            <w:proofErr w:type="gramEnd"/>
-            <w:r>
-              <w:rPr>
-                <w:rFonts w:ascii="Calibri" w:eastAsia="Times New Roman" w:hAnsi="Calibri" w:cs="Times New Roman"/>
-                <w:b/>
-                <w:bCs/>
-                <w:sz w:val="18"/>
-                <w:szCs w:val="18"/>
-              </w:rPr>
-              <w:t>5%]</w:t>
+              <w:t>Report Quality  [5%]</w:t>
             </w:r>
           </w:p>
         </w:tc>
@@ -14563,29 +13366,7 @@
                 <w:szCs w:val="18"/>
                 <w:shd w:val="clear" w:color="auto" w:fill="FFFFFF"/>
               </w:rPr>
-              <w:t xml:space="preserve">Incomplete report </w:t>
-            </w:r>
-            <w:proofErr w:type="gramStart"/>
-            <w:r>
-              <w:rPr>
-                <w:rFonts w:cstheme="minorHAnsi"/>
-                <w:color w:val="444444"/>
-                <w:sz w:val="18"/>
-                <w:szCs w:val="18"/>
-                <w:shd w:val="clear" w:color="auto" w:fill="FFFFFF"/>
-              </w:rPr>
-              <w:t>with</w:t>
-            </w:r>
-            <w:proofErr w:type="gramEnd"/>
-            <w:r>
-              <w:rPr>
-                <w:rFonts w:cstheme="minorHAnsi"/>
-                <w:color w:val="444444"/>
-                <w:sz w:val="18"/>
-                <w:szCs w:val="18"/>
-                <w:shd w:val="clear" w:color="auto" w:fill="FFFFFF"/>
-              </w:rPr>
-              <w:t xml:space="preserve"> missing most of the deliverable components.</w:t>
+              <w:t>Incomplete report with missing most of the deliverable components.</w:t>
             </w:r>
           </w:p>
           <w:p>
@@ -14640,27 +13421,7 @@
                 <w:sz w:val="18"/>
                 <w:szCs w:val="18"/>
               </w:rPr>
-              <w:t>Some but not </w:t>
-            </w:r>
-            <w:proofErr w:type="gramStart"/>
-            <w:r>
-              <w:rPr>
-                <w:rFonts w:eastAsia="Times New Roman" w:cstheme="minorHAnsi"/>
-                <w:color w:val="211D1E"/>
-                <w:sz w:val="18"/>
-                <w:szCs w:val="18"/>
-              </w:rPr>
-              <w:t>all of</w:t>
-            </w:r>
-            <w:proofErr w:type="gramEnd"/>
-            <w:r>
-              <w:rPr>
-                <w:rFonts w:eastAsia="Times New Roman" w:cstheme="minorHAnsi"/>
-                <w:color w:val="211D1E"/>
-                <w:sz w:val="18"/>
-                <w:szCs w:val="18"/>
-              </w:rPr>
-              <w:t> the following:</w:t>
+              <w:t>Some but not all of the following:</w:t>
             </w:r>
           </w:p>
           <w:p>
@@ -14688,29 +13449,7 @@
                 <w:szCs w:val="18"/>
                 <w:shd w:val="clear" w:color="auto" w:fill="FFFFFF"/>
               </w:rPr>
-              <w:t xml:space="preserve">Complete report </w:t>
-            </w:r>
-            <w:proofErr w:type="gramStart"/>
-            <w:r>
-              <w:rPr>
-                <w:rFonts w:cstheme="minorHAnsi"/>
-                <w:color w:val="444444"/>
-                <w:sz w:val="18"/>
-                <w:szCs w:val="18"/>
-                <w:shd w:val="clear" w:color="auto" w:fill="FFFFFF"/>
-              </w:rPr>
-              <w:t>with</w:t>
-            </w:r>
-            <w:proofErr w:type="gramEnd"/>
-            <w:r>
-              <w:rPr>
-                <w:rFonts w:cstheme="minorHAnsi"/>
-                <w:color w:val="444444"/>
-                <w:sz w:val="18"/>
-                <w:szCs w:val="18"/>
-                <w:shd w:val="clear" w:color="auto" w:fill="FFFFFF"/>
-              </w:rPr>
-              <w:t xml:space="preserve"> required deliverables.</w:t>
+              <w:t>Complete report with required deliverables.</w:t>
             </w:r>
           </w:p>
           <w:p>
@@ -14793,27 +13532,7 @@
                 <w:sz w:val="18"/>
                 <w:szCs w:val="18"/>
               </w:rPr>
-              <w:t>Most but not </w:t>
-            </w:r>
-            <w:proofErr w:type="gramStart"/>
-            <w:r>
-              <w:rPr>
-                <w:rFonts w:eastAsia="Times New Roman" w:cstheme="minorHAnsi"/>
-                <w:color w:val="211D1E"/>
-                <w:sz w:val="18"/>
-                <w:szCs w:val="18"/>
-              </w:rPr>
-              <w:t>all of</w:t>
-            </w:r>
-            <w:proofErr w:type="gramEnd"/>
-            <w:r>
-              <w:rPr>
-                <w:rFonts w:eastAsia="Times New Roman" w:cstheme="minorHAnsi"/>
-                <w:color w:val="211D1E"/>
-                <w:sz w:val="18"/>
-                <w:szCs w:val="18"/>
-              </w:rPr>
-              <w:t> the following: </w:t>
+              <w:t>Most but not all of the following: </w:t>
             </w:r>
           </w:p>
           <w:p>
@@ -14917,7 +13636,6 @@
                 <w:shd w:val="clear" w:color="auto" w:fill="FFFFFF"/>
               </w:rPr>
             </w:pPr>
-            <w:proofErr w:type="gramStart"/>
             <w:r>
               <w:rPr>
                 <w:rFonts w:cstheme="minorHAnsi"/>
@@ -14925,17 +13643,7 @@
                 <w:sz w:val="18"/>
                 <w:szCs w:val="18"/>
               </w:rPr>
-              <w:t>All of</w:t>
-            </w:r>
-            <w:proofErr w:type="gramEnd"/>
-            <w:r>
-              <w:rPr>
-                <w:rFonts w:cstheme="minorHAnsi"/>
-                <w:color w:val="211D1E"/>
-                <w:sz w:val="18"/>
-                <w:szCs w:val="18"/>
-              </w:rPr>
-              <w:t> the following:</w:t>
+              <w:t>All of the following:</w:t>
             </w:r>
           </w:p>
           <w:p>
@@ -15039,7 +13747,6 @@
                 <w:shd w:val="clear" w:color="auto" w:fill="FFFFFF"/>
               </w:rPr>
             </w:pPr>
-            <w:proofErr w:type="gramStart"/>
             <w:r>
               <w:rPr>
                 <w:rFonts w:cstheme="minorHAnsi"/>
@@ -15047,17 +13754,7 @@
                 <w:sz w:val="18"/>
                 <w:szCs w:val="18"/>
               </w:rPr>
-              <w:t>All of</w:t>
-            </w:r>
-            <w:proofErr w:type="gramEnd"/>
-            <w:r>
-              <w:rPr>
-                <w:rFonts w:cstheme="minorHAnsi"/>
-                <w:color w:val="211D1E"/>
-                <w:sz w:val="18"/>
-                <w:szCs w:val="18"/>
-              </w:rPr>
-              <w:t> the following:</w:t>
+              <w:t>All of the following:</w:t>
             </w:r>
           </w:p>
           <w:p>
@@ -15177,15 +13874,7 @@
           <w:b w:val="0"/>
           <w:bCs w:val="0"/>
         </w:rPr>
-        <w:t>___________________________</w:t>
-      </w:r>
-      <w:proofErr w:type="gramStart"/>
-      <w:r>
-        <w:rPr>
-          <w:b w:val="0"/>
-          <w:bCs w:val="0"/>
-        </w:rPr>
-        <w:t>_</w:t>
+        <w:t>____________________________</w:t>
       </w:r>
       <w:r>
         <w:rPr>
@@ -15202,30 +13891,14 @@
         <w:tab/>
       </w:r>
       <w:r>
-        <w:t>Student</w:t>
-      </w:r>
-      <w:proofErr w:type="gramEnd"/>
-      <w:r>
-        <w:t xml:space="preserve"> HCT </w:t>
-      </w:r>
-      <w:proofErr w:type="gramStart"/>
-      <w:r>
-        <w:t>ID:</w:t>
+        <w:t>Student HCT ID:</w:t>
       </w:r>
       <w:r>
         <w:rPr>
           <w:b w:val="0"/>
           <w:bCs w:val="0"/>
         </w:rPr>
-        <w:t>_</w:t>
-      </w:r>
-      <w:proofErr w:type="gramEnd"/>
-      <w:r>
-        <w:rPr>
-          <w:b w:val="0"/>
-          <w:bCs w:val="0"/>
-        </w:rPr>
-        <w:t>______________</w:t>
+        <w:t>_______________</w:t>
       </w:r>
     </w:p>
     <w:tbl>
@@ -16033,25 +14706,7 @@
                 <w:sz w:val="20"/>
                 <w:szCs w:val="20"/>
               </w:rPr>
-              <w:t xml:space="preserve">Cooperates with the group </w:t>
-            </w:r>
-            <w:proofErr w:type="gramStart"/>
-            <w:r>
-              <w:rPr>
-                <w:rFonts w:eastAsia="Times New Roman" w:cstheme="minorHAnsi"/>
-                <w:sz w:val="20"/>
-                <w:szCs w:val="20"/>
-              </w:rPr>
-              <w:t>process, but</w:t>
-            </w:r>
-            <w:proofErr w:type="gramEnd"/>
-            <w:r>
-              <w:rPr>
-                <w:rFonts w:eastAsia="Times New Roman" w:cstheme="minorHAnsi"/>
-                <w:sz w:val="20"/>
-                <w:szCs w:val="20"/>
-              </w:rPr>
-              <w:t xml:space="preserve"> does not coordinate contributions with those of others.</w:t>
+              <w:t>Cooperates with the group process, but does not coordinate contributions with those of others.</w:t>
             </w:r>
           </w:p>
           <w:p>
@@ -16255,25 +14910,7 @@
                 <w:sz w:val="20"/>
                 <w:szCs w:val="20"/>
               </w:rPr>
-              <w:t xml:space="preserve">Coordinates processes and products with those of </w:t>
-            </w:r>
-            <w:proofErr w:type="gramStart"/>
-            <w:r>
-              <w:rPr>
-                <w:rFonts w:eastAsia="Times New Roman" w:cstheme="minorHAnsi"/>
-                <w:sz w:val="20"/>
-                <w:szCs w:val="20"/>
-              </w:rPr>
-              <w:t>teammates, but</w:t>
-            </w:r>
-            <w:proofErr w:type="gramEnd"/>
-            <w:r>
-              <w:rPr>
-                <w:rFonts w:eastAsia="Times New Roman" w:cstheme="minorHAnsi"/>
-                <w:sz w:val="20"/>
-                <w:szCs w:val="20"/>
-              </w:rPr>
-              <w:t xml:space="preserve"> does not resolve significant conflicts. </w:t>
+              <w:t xml:space="preserve">Coordinates processes and products with those of teammates, but does not resolve significant conflicts. </w:t>
             </w:r>
           </w:p>
           <w:p>
@@ -16342,23 +14979,13 @@
                 <w:szCs w:val="20"/>
               </w:rPr>
             </w:pPr>
-            <w:proofErr w:type="gramStart"/>
             <w:r>
               <w:rPr>
                 <w:rFonts w:eastAsia="Times New Roman" w:cstheme="minorHAnsi"/>
                 <w:sz w:val="20"/>
                 <w:szCs w:val="20"/>
               </w:rPr>
-              <w:t>Adapts</w:t>
-            </w:r>
-            <w:proofErr w:type="gramEnd"/>
-            <w:r>
-              <w:rPr>
-                <w:rFonts w:eastAsia="Times New Roman" w:cstheme="minorHAnsi"/>
-                <w:sz w:val="20"/>
-                <w:szCs w:val="20"/>
-              </w:rPr>
-              <w:t xml:space="preserve"> ideas and/or processes to the needs of colleagues. </w:t>
+              <w:t xml:space="preserve">Adapts ideas and/or processes to the needs of colleagues. </w:t>
             </w:r>
           </w:p>
           <w:p>
@@ -16462,7 +15089,6 @@
                 <w:szCs w:val="20"/>
               </w:rPr>
             </w:pPr>
-            <w:proofErr w:type="gramStart"/>
             <w:r>
               <w:rPr>
                 <w:rFonts w:eastAsia="Times New Roman" w:cstheme="minorHAnsi"/>
@@ -16470,34 +15096,7 @@
                 <w:szCs w:val="20"/>
               </w:rPr>
               <w:lastRenderedPageBreak/>
-              <w:t>Student</w:t>
-            </w:r>
-            <w:proofErr w:type="gramEnd"/>
-            <w:r>
-              <w:rPr>
-                <w:rFonts w:eastAsia="Times New Roman" w:cstheme="minorHAnsi"/>
-                <w:sz w:val="20"/>
-                <w:szCs w:val="20"/>
-              </w:rPr>
-              <w:t xml:space="preserve"> </w:t>
-            </w:r>
-            <w:proofErr w:type="gramStart"/>
-            <w:r>
-              <w:rPr>
-                <w:rFonts w:eastAsia="Times New Roman" w:cstheme="minorHAnsi"/>
-                <w:sz w:val="20"/>
-                <w:szCs w:val="20"/>
-              </w:rPr>
-              <w:t>coordinates</w:t>
-            </w:r>
-            <w:proofErr w:type="gramEnd"/>
-            <w:r>
-              <w:rPr>
-                <w:rFonts w:eastAsia="Times New Roman" w:cstheme="minorHAnsi"/>
-                <w:sz w:val="20"/>
-                <w:szCs w:val="20"/>
-              </w:rPr>
-              <w:t xml:space="preserve"> collaborative processes and outputs. </w:t>
+              <w:t xml:space="preserve">Student coordinates collaborative processes and outputs. </w:t>
             </w:r>
           </w:p>
           <w:p>
@@ -16805,23 +15404,13 @@
                 <w:szCs w:val="20"/>
               </w:rPr>
             </w:pPr>
-            <w:proofErr w:type="gramStart"/>
             <w:r>
               <w:rPr>
                 <w:rFonts w:eastAsia="Times New Roman" w:cstheme="minorHAnsi"/>
                 <w:sz w:val="20"/>
                 <w:szCs w:val="20"/>
               </w:rPr>
-              <w:t>Communicates</w:t>
-            </w:r>
-            <w:proofErr w:type="gramEnd"/>
-            <w:r>
-              <w:rPr>
-                <w:rFonts w:eastAsia="Times New Roman" w:cstheme="minorHAnsi"/>
-                <w:sz w:val="20"/>
-                <w:szCs w:val="20"/>
-              </w:rPr>
-              <w:t xml:space="preserve"> with a limited sense of audience and purpose</w:t>
+              <w:t>Communicates with a limited sense of audience and purpose</w:t>
             </w:r>
           </w:p>
           <w:p>
@@ -16929,18 +15518,8 @@
                 <w:sz w:val="20"/>
                 <w:szCs w:val="20"/>
               </w:rPr>
-              <w:t xml:space="preserve">Tension and anxiety are </w:t>
-            </w:r>
-            <w:proofErr w:type="gramStart"/>
-            <w:r>
-              <w:rPr>
-                <w:rFonts w:eastAsia="Times New Roman" w:cstheme="minorHAnsi"/>
-                <w:sz w:val="20"/>
-                <w:szCs w:val="20"/>
-              </w:rPr>
-              <w:t>palpable;</w:t>
-            </w:r>
-            <w:proofErr w:type="gramEnd"/>
+              <w:t>Tension and anxiety are palpable;</w:t>
+            </w:r>
           </w:p>
           <w:p>
             <w:pPr>
@@ -16958,7 +15537,6 @@
                 <w:szCs w:val="20"/>
               </w:rPr>
             </w:pPr>
-            <w:proofErr w:type="gramStart"/>
             <w:r>
               <w:rPr>
                 <w:rFonts w:eastAsia="Times New Roman" w:cstheme="minorHAnsi"/>
@@ -16973,16 +15551,7 @@
                 <w:sz w:val="20"/>
                 <w:szCs w:val="20"/>
               </w:rPr>
-              <w:t>as</w:t>
-            </w:r>
-            <w:proofErr w:type="gramEnd"/>
-            <w:r>
-              <w:rPr>
-                <w:rFonts w:eastAsia="Times New Roman" w:cstheme="minorHAnsi"/>
-                <w:sz w:val="20"/>
-                <w:szCs w:val="20"/>
-              </w:rPr>
-              <w:t xml:space="preserve"> difficulty recovering from errors. </w:t>
+              <w:t xml:space="preserve">as difficulty recovering from errors. </w:t>
             </w:r>
           </w:p>
           <w:p>
@@ -17045,51 +15614,7 @@
                 <w:sz w:val="18"/>
                 <w:szCs w:val="18"/>
               </w:rPr>
-              <w:t xml:space="preserve">Not </w:t>
-            </w:r>
-            <w:proofErr w:type="gramStart"/>
-            <w:r>
-              <w:rPr>
-                <w:rStyle w:val="normaltextrun"/>
-                <w:rFonts w:asciiTheme="minorHAnsi" w:eastAsiaTheme="majorEastAsia" w:hAnsiTheme="minorHAnsi" w:cstheme="minorHAnsi"/>
-                <w:color w:val="211D1E"/>
-                <w:sz w:val="18"/>
-                <w:szCs w:val="18"/>
-              </w:rPr>
-              <w:t>all of</w:t>
-            </w:r>
-            <w:proofErr w:type="gramEnd"/>
-            <w:r>
-              <w:rPr>
-                <w:rStyle w:val="normaltextrun"/>
-                <w:rFonts w:asciiTheme="minorHAnsi" w:eastAsiaTheme="majorEastAsia" w:hAnsiTheme="minorHAnsi" w:cstheme="minorHAnsi"/>
-                <w:color w:val="211D1E"/>
-                <w:sz w:val="18"/>
-                <w:szCs w:val="18"/>
-              </w:rPr>
-              <w:t xml:space="preserve"> the foregoing </w:t>
-            </w:r>
-            <w:proofErr w:type="gramStart"/>
-            <w:r>
-              <w:rPr>
-                <w:rStyle w:val="normaltextrun"/>
-                <w:rFonts w:asciiTheme="minorHAnsi" w:eastAsiaTheme="majorEastAsia" w:hAnsiTheme="minorHAnsi" w:cstheme="minorHAnsi"/>
-                <w:color w:val="211D1E"/>
-                <w:sz w:val="18"/>
-                <w:szCs w:val="18"/>
-              </w:rPr>
-              <w:t>are</w:t>
-            </w:r>
-            <w:proofErr w:type="gramEnd"/>
-            <w:r>
-              <w:rPr>
-                <w:rStyle w:val="normaltextrun"/>
-                <w:rFonts w:asciiTheme="minorHAnsi" w:eastAsiaTheme="majorEastAsia" w:hAnsiTheme="minorHAnsi" w:cstheme="minorHAnsi"/>
-                <w:color w:val="211D1E"/>
-                <w:sz w:val="18"/>
-                <w:szCs w:val="18"/>
-              </w:rPr>
-              <w:t xml:space="preserve"> true:  </w:t>
+              <w:t xml:space="preserve">Not all of the foregoing are true:  </w:t>
             </w:r>
           </w:p>
           <w:p>
@@ -17108,23 +15633,13 @@
                 <w:szCs w:val="20"/>
               </w:rPr>
             </w:pPr>
-            <w:proofErr w:type="gramStart"/>
             <w:r>
               <w:rPr>
                 <w:rFonts w:eastAsia="Times New Roman" w:cstheme="minorHAnsi"/>
                 <w:sz w:val="20"/>
                 <w:szCs w:val="20"/>
               </w:rPr>
-              <w:t>Communicates</w:t>
-            </w:r>
-            <w:proofErr w:type="gramEnd"/>
-            <w:r>
-              <w:rPr>
-                <w:rFonts w:eastAsia="Times New Roman" w:cstheme="minorHAnsi"/>
-                <w:sz w:val="20"/>
-                <w:szCs w:val="20"/>
-              </w:rPr>
-              <w:t xml:space="preserve"> with a clear sense of audience and purpose</w:t>
+              <w:t>Communicates with a clear sense of audience and purpose</w:t>
             </w:r>
           </w:p>
           <w:p>
@@ -17193,23 +15708,13 @@
                 <w:szCs w:val="20"/>
               </w:rPr>
             </w:pPr>
-            <w:proofErr w:type="gramStart"/>
             <w:r>
               <w:rPr>
                 <w:rFonts w:eastAsia="Times New Roman" w:cstheme="minorHAnsi"/>
                 <w:sz w:val="20"/>
                 <w:szCs w:val="20"/>
               </w:rPr>
-              <w:t>Uses</w:t>
-            </w:r>
-            <w:proofErr w:type="gramEnd"/>
-            <w:r>
-              <w:rPr>
-                <w:rFonts w:eastAsia="Times New Roman" w:cstheme="minorHAnsi"/>
-                <w:sz w:val="20"/>
-                <w:szCs w:val="20"/>
-              </w:rPr>
-              <w:t xml:space="preserve"> language with considerable accuracy and efficacy </w:t>
+              <w:t xml:space="preserve">Uses language with considerable accuracy and efficacy </w:t>
             </w:r>
           </w:p>
           <w:p>
@@ -17448,23 +15953,13 @@
                 <w:szCs w:val="20"/>
               </w:rPr>
             </w:pPr>
-            <w:proofErr w:type="gramStart"/>
             <w:r>
               <w:rPr>
                 <w:rFonts w:eastAsia="Times New Roman" w:cstheme="minorHAnsi"/>
                 <w:sz w:val="20"/>
                 <w:szCs w:val="20"/>
               </w:rPr>
-              <w:t>Communicates</w:t>
-            </w:r>
-            <w:proofErr w:type="gramEnd"/>
-            <w:r>
-              <w:rPr>
-                <w:rFonts w:eastAsia="Times New Roman" w:cstheme="minorHAnsi"/>
-                <w:sz w:val="20"/>
-                <w:szCs w:val="20"/>
-              </w:rPr>
-              <w:t xml:space="preserve"> with a clear sense of audience and purpose</w:t>
+              <w:t>Communicates with a clear sense of audience and purpose</w:t>
             </w:r>
           </w:p>
           <w:p>
@@ -17533,23 +16028,13 @@
                 <w:szCs w:val="20"/>
               </w:rPr>
             </w:pPr>
-            <w:proofErr w:type="gramStart"/>
             <w:r>
               <w:rPr>
                 <w:rFonts w:eastAsia="Times New Roman" w:cstheme="minorHAnsi"/>
                 <w:sz w:val="20"/>
                 <w:szCs w:val="20"/>
               </w:rPr>
-              <w:t>Uses</w:t>
-            </w:r>
-            <w:proofErr w:type="gramEnd"/>
-            <w:r>
-              <w:rPr>
-                <w:rFonts w:eastAsia="Times New Roman" w:cstheme="minorHAnsi"/>
-                <w:sz w:val="20"/>
-                <w:szCs w:val="20"/>
-              </w:rPr>
-              <w:t xml:space="preserve"> language with substantial accuracy and effectiveness. </w:t>
+              <w:t xml:space="preserve">Uses language with substantial accuracy and effectiveness. </w:t>
             </w:r>
           </w:p>
           <w:p>
@@ -17574,25 +16059,7 @@
                 <w:sz w:val="20"/>
                 <w:szCs w:val="20"/>
               </w:rPr>
-              <w:t xml:space="preserve">Makes simple mistakes but recovers </w:t>
-            </w:r>
-            <w:proofErr w:type="gramStart"/>
-            <w:r>
-              <w:rPr>
-                <w:rFonts w:eastAsia="Times New Roman" w:cstheme="minorHAnsi"/>
-                <w:sz w:val="20"/>
-                <w:szCs w:val="20"/>
-              </w:rPr>
-              <w:t>swiftly;</w:t>
-            </w:r>
-            <w:proofErr w:type="gramEnd"/>
-            <w:r>
-              <w:rPr>
-                <w:rFonts w:eastAsia="Times New Roman" w:cstheme="minorHAnsi"/>
-                <w:sz w:val="20"/>
-                <w:szCs w:val="20"/>
-              </w:rPr>
-              <w:t xml:space="preserve"> </w:t>
+              <w:t xml:space="preserve">Makes simple mistakes but recovers swiftly; </w:t>
             </w:r>
           </w:p>
           <w:p>
@@ -17792,23 +16259,13 @@
                 <w:szCs w:val="20"/>
               </w:rPr>
             </w:pPr>
-            <w:proofErr w:type="gramStart"/>
             <w:r>
               <w:rPr>
                 <w:rFonts w:eastAsia="Times New Roman" w:cstheme="minorHAnsi"/>
                 <w:sz w:val="20"/>
                 <w:szCs w:val="20"/>
               </w:rPr>
-              <w:t>Communicates</w:t>
-            </w:r>
-            <w:proofErr w:type="gramEnd"/>
-            <w:r>
-              <w:rPr>
-                <w:rFonts w:eastAsia="Times New Roman" w:cstheme="minorHAnsi"/>
-                <w:sz w:val="20"/>
-                <w:szCs w:val="20"/>
-              </w:rPr>
-              <w:t xml:space="preserve"> with a clear sense of audience and purpose </w:t>
+              <w:t xml:space="preserve">Communicates with a clear sense of audience and purpose </w:t>
             </w:r>
           </w:p>
           <w:p>
@@ -17877,23 +16334,13 @@
                 <w:szCs w:val="20"/>
               </w:rPr>
             </w:pPr>
-            <w:proofErr w:type="gramStart"/>
             <w:r>
               <w:rPr>
                 <w:rFonts w:eastAsia="Times New Roman" w:cstheme="minorHAnsi"/>
                 <w:sz w:val="20"/>
                 <w:szCs w:val="20"/>
               </w:rPr>
-              <w:t>Uses</w:t>
-            </w:r>
-            <w:proofErr w:type="gramEnd"/>
-            <w:r>
-              <w:rPr>
-                <w:rFonts w:eastAsia="Times New Roman" w:cstheme="minorHAnsi"/>
-                <w:sz w:val="20"/>
-                <w:szCs w:val="20"/>
-              </w:rPr>
-              <w:t xml:space="preserve"> language with considerable accuracy and efficacy. </w:t>
+              <w:t xml:space="preserve">Uses language with considerable accuracy and efficacy. </w:t>
             </w:r>
           </w:p>
           <w:p>
@@ -18005,25 +16452,7 @@
                 <w:sz w:val="20"/>
                 <w:szCs w:val="20"/>
               </w:rPr>
-              <w:t xml:space="preserve">Communicates with a strong awareness of </w:t>
-            </w:r>
-            <w:proofErr w:type="gramStart"/>
-            <w:r>
-              <w:rPr>
-                <w:rFonts w:eastAsia="Times New Roman" w:cstheme="minorHAnsi"/>
-                <w:sz w:val="20"/>
-                <w:szCs w:val="20"/>
-              </w:rPr>
-              <w:t>audience</w:t>
-            </w:r>
-            <w:proofErr w:type="gramEnd"/>
-            <w:r>
-              <w:rPr>
-                <w:rFonts w:eastAsia="Times New Roman" w:cstheme="minorHAnsi"/>
-                <w:sz w:val="20"/>
-                <w:szCs w:val="20"/>
-              </w:rPr>
-              <w:t xml:space="preserve"> and purpose </w:t>
+              <w:t xml:space="preserve">Communicates with a strong awareness of audience and purpose </w:t>
             </w:r>
           </w:p>
           <w:p>
@@ -18100,23 +16529,13 @@
                 <w:szCs w:val="18"/>
               </w:rPr>
             </w:pPr>
-            <w:proofErr w:type="gramStart"/>
             <w:r>
               <w:rPr>
                 <w:rFonts w:eastAsia="Times New Roman" w:cstheme="minorHAnsi"/>
                 <w:sz w:val="20"/>
                 <w:szCs w:val="20"/>
               </w:rPr>
-              <w:t>Student appears</w:t>
-            </w:r>
-            <w:proofErr w:type="gramEnd"/>
-            <w:r>
-              <w:rPr>
-                <w:rFonts w:eastAsia="Times New Roman" w:cstheme="minorHAnsi"/>
-                <w:sz w:val="20"/>
-                <w:szCs w:val="20"/>
-              </w:rPr>
-              <w:t xml:space="preserve"> at ease and confident, with no errors.  </w:t>
+              <w:t xml:space="preserve">Student appears at ease and confident, with no errors.  </w:t>
             </w:r>
           </w:p>
         </w:tc>
@@ -18383,25 +16802,7 @@
                 <w:sz w:val="20"/>
                 <w:szCs w:val="20"/>
               </w:rPr>
-              <w:t xml:space="preserve">Capable of answering </w:t>
-            </w:r>
-            <w:proofErr w:type="gramStart"/>
-            <w:r>
-              <w:rPr>
-                <w:rFonts w:eastAsia="Times New Roman" w:cstheme="minorHAnsi"/>
-                <w:sz w:val="20"/>
-                <w:szCs w:val="20"/>
-              </w:rPr>
-              <w:t>all of</w:t>
-            </w:r>
-            <w:proofErr w:type="gramEnd"/>
-            <w:r>
-              <w:rPr>
-                <w:rFonts w:eastAsia="Times New Roman" w:cstheme="minorHAnsi"/>
-                <w:sz w:val="20"/>
-                <w:szCs w:val="20"/>
-              </w:rPr>
-              <w:t xml:space="preserve"> the examining board's queries.</w:t>
+              <w:t>Capable of answering all of the examining board's queries.</w:t>
             </w:r>
           </w:p>
         </w:tc>
@@ -23567,27 +21968,6 @@
 </file>
 
 <file path=customXml/item1.xml><?xml version="1.0" encoding="utf-8"?>
-<?mso-contentType ?>
-<FormTemplates xmlns="http://schemas.microsoft.com/sharepoint/v3/contenttype/forms">
-  <Display>DocumentLibraryForm</Display>
-  <Edit>DocumentLibraryForm</Edit>
-  <New>DocumentLibraryForm</New>
-</FormTemplates>
-</file>
-
-<file path=customXml/item2.xml><?xml version="1.0" encoding="utf-8"?>
-<p:properties xmlns:p="http://schemas.microsoft.com/office/2006/metadata/properties" xmlns:xsi="http://www.w3.org/2001/XMLSchema-instance" xmlns:pc="http://schemas.microsoft.com/office/infopath/2007/PartnerControls">
-  <documentManagement>
-    <_activity xmlns="8df26e7f-d88a-4544-9c4f-c1750eeeda18" xsi:nil="true"/>
-  </documentManagement>
-</p:properties>
-</file>
-
-<file path=customXml/item3.xml><?xml version="1.0" encoding="utf-8"?>
-<b:Sources xmlns:b="http://schemas.openxmlformats.org/officeDocument/2006/bibliography" xmlns="http://schemas.openxmlformats.org/officeDocument/2006/bibliography" SelectedStyle="\APASixthEditionOfficeOnline.xsl" StyleName="APA" Version="6"/>
-</file>
-
-<file path=customXml/item4.xml><?xml version="1.0" encoding="utf-8"?>
 <ct:contentTypeSchema xmlns:ct="http://schemas.microsoft.com/office/2006/metadata/contentType" xmlns:ma="http://schemas.microsoft.com/office/2006/metadata/properties/metaAttributes" ct:_="" ma:_="" ma:contentTypeName="Document" ma:contentTypeID="0x010100F5A51F6E56BFC84B9CD3A80D8A05DDED" ma:contentTypeVersion="15" ma:contentTypeDescription="Create a new document." ma:contentTypeScope="" ma:versionID="1b79489e0f10aa5071620440c2423fe8">
   <xsd:schema xmlns:xsd="http://www.w3.org/2001/XMLSchema" xmlns:xs="http://www.w3.org/2001/XMLSchema" xmlns:p="http://schemas.microsoft.com/office/2006/metadata/properties" xmlns:ns3="8df26e7f-d88a-4544-9c4f-c1750eeeda18" xmlns:ns4="c6b39aed-85c3-442d-a7f9-2a9f3ecef9fe" targetNamespace="http://schemas.microsoft.com/office/2006/metadata/properties" ma:root="true" ma:fieldsID="6338127c21b3d9a4b841d346aff26e7b" ns3:_="" ns4:_="">
     <xsd:import namespace="8df26e7f-d88a-4544-9c4f-c1750eeeda18"/>
@@ -23822,10 +22202,42 @@
 </ct:contentTypeSchema>
 </file>
 
+<file path=customXml/item2.xml><?xml version="1.0" encoding="utf-8"?>
+<p:properties xmlns:p="http://schemas.microsoft.com/office/2006/metadata/properties" xmlns:xsi="http://www.w3.org/2001/XMLSchema-instance" xmlns:pc="http://schemas.microsoft.com/office/infopath/2007/PartnerControls">
+  <documentManagement>
+    <_activity xmlns="8df26e7f-d88a-4544-9c4f-c1750eeeda18" xsi:nil="true"/>
+  </documentManagement>
+</p:properties>
+</file>
+
+<file path=customXml/item3.xml><?xml version="1.0" encoding="utf-8"?>
+<b:Sources xmlns:b="http://schemas.openxmlformats.org/officeDocument/2006/bibliography" xmlns="http://schemas.openxmlformats.org/officeDocument/2006/bibliography" SelectedStyle="\APASixthEditionOfficeOnline.xsl" StyleName="APA" Version="6"/>
+</file>
+
+<file path=customXml/item4.xml><?xml version="1.0" encoding="utf-8"?>
+<?mso-contentType ?>
+<FormTemplates xmlns="http://schemas.microsoft.com/sharepoint/v3/contenttype/forms">
+  <Display>DocumentLibraryForm</Display>
+  <Edit>DocumentLibraryForm</Edit>
+  <New>DocumentLibraryForm</New>
+</FormTemplates>
+</file>
+
 <file path=customXml/itemProps1.xml><?xml version="1.0" encoding="utf-8"?>
-<ds:datastoreItem xmlns:ds="http://schemas.openxmlformats.org/officeDocument/2006/customXml" ds:itemID="{63F85671-42FA-431E-8CF5-642144B106FC}">
+<ds:datastoreItem xmlns:ds="http://schemas.openxmlformats.org/officeDocument/2006/customXml" ds:itemID="{39FDB8C5-6134-4CBA-A40D-AC47B3C2A5D4}">
   <ds:schemaRefs>
-    <ds:schemaRef ds:uri="http://schemas.microsoft.com/sharepoint/v3/contenttype/forms"/>
+    <ds:schemaRef ds:uri="http://schemas.microsoft.com/office/2006/metadata/contentType"/>
+    <ds:schemaRef ds:uri="http://schemas.microsoft.com/office/2006/metadata/properties/metaAttributes"/>
+    <ds:schemaRef ds:uri="http://www.w3.org/2001/XMLSchema"/>
+    <ds:schemaRef ds:uri="http://schemas.microsoft.com/office/2006/metadata/properties"/>
+    <ds:schemaRef ds:uri="8df26e7f-d88a-4544-9c4f-c1750eeeda18"/>
+    <ds:schemaRef ds:uri="c6b39aed-85c3-442d-a7f9-2a9f3ecef9fe"/>
+    <ds:schemaRef ds:uri="http://schemas.microsoft.com/office/2006/documentManagement/types"/>
+    <ds:schemaRef ds:uri="http://schemas.microsoft.com/office/infopath/2007/PartnerControls"/>
+    <ds:schemaRef ds:uri="http://schemas.openxmlformats.org/package/2006/metadata/core-properties"/>
+    <ds:schemaRef ds:uri="http://purl.org/dc/elements/1.1/"/>
+    <ds:schemaRef ds:uri="http://purl.org/dc/terms/"/>
+    <ds:schemaRef ds:uri="http://schemas.microsoft.com/internal/obd"/>
   </ds:schemaRefs>
 </ds:datastoreItem>
 </file>
@@ -23849,20 +22261,9 @@
 </file>
 
 <file path=customXml/itemProps4.xml><?xml version="1.0" encoding="utf-8"?>
-<ds:datastoreItem xmlns:ds="http://schemas.openxmlformats.org/officeDocument/2006/customXml" ds:itemID="{39FDB8C5-6134-4CBA-A40D-AC47B3C2A5D4}">
+<ds:datastoreItem xmlns:ds="http://schemas.openxmlformats.org/officeDocument/2006/customXml" ds:itemID="{63F85671-42FA-431E-8CF5-642144B106FC}">
   <ds:schemaRefs>
-    <ds:schemaRef ds:uri="http://schemas.microsoft.com/office/2006/metadata/contentType"/>
-    <ds:schemaRef ds:uri="http://schemas.microsoft.com/office/2006/metadata/properties/metaAttributes"/>
-    <ds:schemaRef ds:uri="http://www.w3.org/2001/XMLSchema"/>
-    <ds:schemaRef ds:uri="http://schemas.microsoft.com/office/2006/metadata/properties"/>
-    <ds:schemaRef ds:uri="8df26e7f-d88a-4544-9c4f-c1750eeeda18"/>
-    <ds:schemaRef ds:uri="c6b39aed-85c3-442d-a7f9-2a9f3ecef9fe"/>
-    <ds:schemaRef ds:uri="http://schemas.microsoft.com/office/2006/documentManagement/types"/>
-    <ds:schemaRef ds:uri="http://schemas.microsoft.com/office/infopath/2007/PartnerControls"/>
-    <ds:schemaRef ds:uri="http://schemas.openxmlformats.org/package/2006/metadata/core-properties"/>
-    <ds:schemaRef ds:uri="http://purl.org/dc/elements/1.1/"/>
-    <ds:schemaRef ds:uri="http://purl.org/dc/terms/"/>
-    <ds:schemaRef ds:uri="http://schemas.microsoft.com/internal/obd"/>
+    <ds:schemaRef ds:uri="http://schemas.microsoft.com/sharepoint/v3/contenttype/forms"/>
   </ds:schemaRefs>
 </ds:datastoreItem>
 </file>